--- a/TA bab 1-4/BAB IV.docx
+++ b/TA bab 1-4/BAB IV.docx
@@ -111,7 +111,24 @@
           <w:sz w:val="24"/>
           <w:szCs w:val="28"/>
         </w:rPr>
-        <w:t xml:space="preserve">Pada bab ini akan dijelaskan tentang langkah-langkah yang dilakukan ketika menggunakan bot serta sistem pengujian kemampuan bot. </w:t>
+        <w:t xml:space="preserve">Pada bab ini akan dijelaskan tentang langkah-langkah yang dilakukan ketika menggunakan bot serta sistem pengujian kemampuan </w:t>
+      </w:r>
+      <w:r>
+        <w:rPr>
+          <w:rFonts w:ascii="Times New Roman" w:hAnsi="Times New Roman" w:cs="Times New Roman"/>
+          <w:i/>
+          <w:sz w:val="24"/>
+          <w:szCs w:val="28"/>
+        </w:rPr>
+        <w:t>bot</w:t>
+      </w:r>
+      <w:r>
+        <w:rPr>
+          <w:rFonts w:ascii="Times New Roman" w:hAnsi="Times New Roman" w:cs="Times New Roman"/>
+          <w:sz w:val="24"/>
+          <w:szCs w:val="28"/>
+        </w:rPr>
+        <w:t xml:space="preserve">. </w:t>
       </w:r>
     </w:p>
     <w:p>
@@ -186,12 +203,381 @@
           <w:sz w:val="24"/>
         </w:rPr>
       </w:pPr>
-      <w:r>
-        <w:rPr>
-          <w:rFonts w:ascii="Times New Roman" w:hAnsi="Times New Roman" w:cs="Times New Roman"/>
-          <w:b/>
-          <w:sz w:val="24"/>
-        </w:rPr>
+    </w:p>
+    <w:p>
+      <w:pPr>
+        <w:pStyle w:val="ListParagraph"/>
+        <w:tabs>
+          <w:tab w:val="left" w:pos="567"/>
+          <w:tab w:val="left" w:pos="851"/>
+        </w:tabs>
+        <w:spacing w:line="360" w:lineRule="auto"/>
+        <w:ind w:left="0" w:firstLine="1"/>
+        <w:rPr>
+          <w:rFonts w:ascii="Times New Roman" w:hAnsi="Times New Roman" w:cs="Times New Roman"/>
+          <w:b/>
+          <w:sz w:val="24"/>
+        </w:rPr>
+      </w:pPr>
+    </w:p>
+    <w:p>
+      <w:pPr>
+        <w:pStyle w:val="ListParagraph"/>
+        <w:tabs>
+          <w:tab w:val="left" w:pos="567"/>
+          <w:tab w:val="left" w:pos="851"/>
+        </w:tabs>
+        <w:spacing w:line="360" w:lineRule="auto"/>
+        <w:ind w:left="0" w:firstLine="1"/>
+        <w:rPr>
+          <w:rFonts w:ascii="Times New Roman" w:hAnsi="Times New Roman" w:cs="Times New Roman"/>
+          <w:b/>
+          <w:sz w:val="24"/>
+        </w:rPr>
+      </w:pPr>
+    </w:p>
+    <w:p>
+      <w:pPr>
+        <w:pStyle w:val="ListParagraph"/>
+        <w:tabs>
+          <w:tab w:val="left" w:pos="567"/>
+          <w:tab w:val="left" w:pos="851"/>
+        </w:tabs>
+        <w:spacing w:line="360" w:lineRule="auto"/>
+        <w:ind w:left="0" w:firstLine="1"/>
+        <w:rPr>
+          <w:rFonts w:ascii="Times New Roman" w:hAnsi="Times New Roman" w:cs="Times New Roman"/>
+          <w:b/>
+          <w:sz w:val="24"/>
+        </w:rPr>
+      </w:pPr>
+    </w:p>
+    <w:p>
+      <w:pPr>
+        <w:pStyle w:val="ListParagraph"/>
+        <w:tabs>
+          <w:tab w:val="left" w:pos="567"/>
+          <w:tab w:val="left" w:pos="851"/>
+        </w:tabs>
+        <w:spacing w:line="360" w:lineRule="auto"/>
+        <w:ind w:left="0" w:firstLine="1"/>
+        <w:rPr>
+          <w:rFonts w:ascii="Times New Roman" w:hAnsi="Times New Roman" w:cs="Times New Roman"/>
+          <w:b/>
+          <w:sz w:val="24"/>
+        </w:rPr>
+      </w:pPr>
+    </w:p>
+    <w:p>
+      <w:pPr>
+        <w:pStyle w:val="ListParagraph"/>
+        <w:tabs>
+          <w:tab w:val="left" w:pos="567"/>
+          <w:tab w:val="left" w:pos="851"/>
+        </w:tabs>
+        <w:spacing w:line="360" w:lineRule="auto"/>
+        <w:ind w:left="0" w:firstLine="1"/>
+        <w:rPr>
+          <w:rFonts w:ascii="Times New Roman" w:hAnsi="Times New Roman" w:cs="Times New Roman"/>
+          <w:b/>
+          <w:sz w:val="24"/>
+        </w:rPr>
+      </w:pPr>
+    </w:p>
+    <w:p>
+      <w:pPr>
+        <w:pStyle w:val="ListParagraph"/>
+        <w:tabs>
+          <w:tab w:val="left" w:pos="567"/>
+          <w:tab w:val="left" w:pos="851"/>
+        </w:tabs>
+        <w:spacing w:line="360" w:lineRule="auto"/>
+        <w:ind w:left="0" w:firstLine="1"/>
+        <w:rPr>
+          <w:rFonts w:ascii="Times New Roman" w:hAnsi="Times New Roman" w:cs="Times New Roman"/>
+          <w:b/>
+          <w:sz w:val="24"/>
+        </w:rPr>
+      </w:pPr>
+    </w:p>
+    <w:p>
+      <w:pPr>
+        <w:pStyle w:val="ListParagraph"/>
+        <w:tabs>
+          <w:tab w:val="left" w:pos="567"/>
+          <w:tab w:val="left" w:pos="851"/>
+        </w:tabs>
+        <w:spacing w:line="360" w:lineRule="auto"/>
+        <w:ind w:left="0" w:firstLine="1"/>
+        <w:rPr>
+          <w:rFonts w:ascii="Times New Roman" w:hAnsi="Times New Roman" w:cs="Times New Roman"/>
+          <w:b/>
+          <w:sz w:val="24"/>
+        </w:rPr>
+      </w:pPr>
+    </w:p>
+    <w:p>
+      <w:pPr>
+        <w:pStyle w:val="ListParagraph"/>
+        <w:tabs>
+          <w:tab w:val="left" w:pos="567"/>
+          <w:tab w:val="left" w:pos="851"/>
+        </w:tabs>
+        <w:spacing w:line="360" w:lineRule="auto"/>
+        <w:ind w:left="0" w:firstLine="1"/>
+        <w:rPr>
+          <w:rFonts w:ascii="Times New Roman" w:hAnsi="Times New Roman" w:cs="Times New Roman"/>
+          <w:b/>
+          <w:sz w:val="24"/>
+        </w:rPr>
+      </w:pPr>
+    </w:p>
+    <w:p>
+      <w:pPr>
+        <w:pStyle w:val="ListParagraph"/>
+        <w:tabs>
+          <w:tab w:val="left" w:pos="567"/>
+          <w:tab w:val="left" w:pos="851"/>
+        </w:tabs>
+        <w:spacing w:line="360" w:lineRule="auto"/>
+        <w:ind w:left="0" w:firstLine="1"/>
+        <w:rPr>
+          <w:rFonts w:ascii="Times New Roman" w:hAnsi="Times New Roman" w:cs="Times New Roman"/>
+          <w:b/>
+          <w:sz w:val="24"/>
+        </w:rPr>
+      </w:pPr>
+    </w:p>
+    <w:p>
+      <w:pPr>
+        <w:pStyle w:val="ListParagraph"/>
+        <w:tabs>
+          <w:tab w:val="left" w:pos="567"/>
+          <w:tab w:val="left" w:pos="851"/>
+        </w:tabs>
+        <w:spacing w:line="360" w:lineRule="auto"/>
+        <w:ind w:left="0" w:firstLine="1"/>
+        <w:rPr>
+          <w:rFonts w:ascii="Times New Roman" w:hAnsi="Times New Roman" w:cs="Times New Roman"/>
+          <w:b/>
+          <w:sz w:val="24"/>
+        </w:rPr>
+      </w:pPr>
+    </w:p>
+    <w:p>
+      <w:pPr>
+        <w:pStyle w:val="ListParagraph"/>
+        <w:tabs>
+          <w:tab w:val="left" w:pos="567"/>
+          <w:tab w:val="left" w:pos="851"/>
+        </w:tabs>
+        <w:spacing w:line="360" w:lineRule="auto"/>
+        <w:ind w:left="0" w:firstLine="1"/>
+        <w:rPr>
+          <w:rFonts w:ascii="Times New Roman" w:hAnsi="Times New Roman" w:cs="Times New Roman"/>
+          <w:b/>
+          <w:sz w:val="24"/>
+        </w:rPr>
+      </w:pPr>
+    </w:p>
+    <w:p>
+      <w:pPr>
+        <w:pStyle w:val="ListParagraph"/>
+        <w:tabs>
+          <w:tab w:val="left" w:pos="567"/>
+          <w:tab w:val="left" w:pos="851"/>
+        </w:tabs>
+        <w:spacing w:line="360" w:lineRule="auto"/>
+        <w:ind w:left="0" w:firstLine="1"/>
+        <w:rPr>
+          <w:rFonts w:ascii="Times New Roman" w:hAnsi="Times New Roman" w:cs="Times New Roman"/>
+          <w:b/>
+          <w:sz w:val="24"/>
+        </w:rPr>
+      </w:pPr>
+    </w:p>
+    <w:p>
+      <w:pPr>
+        <w:pStyle w:val="ListParagraph"/>
+        <w:tabs>
+          <w:tab w:val="left" w:pos="567"/>
+          <w:tab w:val="left" w:pos="851"/>
+        </w:tabs>
+        <w:spacing w:line="360" w:lineRule="auto"/>
+        <w:ind w:left="0" w:firstLine="1"/>
+        <w:rPr>
+          <w:rFonts w:ascii="Times New Roman" w:hAnsi="Times New Roman" w:cs="Times New Roman"/>
+          <w:b/>
+          <w:sz w:val="24"/>
+        </w:rPr>
+      </w:pPr>
+    </w:p>
+    <w:p>
+      <w:pPr>
+        <w:pStyle w:val="ListParagraph"/>
+        <w:tabs>
+          <w:tab w:val="left" w:pos="567"/>
+          <w:tab w:val="left" w:pos="851"/>
+        </w:tabs>
+        <w:spacing w:line="360" w:lineRule="auto"/>
+        <w:ind w:left="0" w:firstLine="1"/>
+        <w:rPr>
+          <w:rFonts w:ascii="Times New Roman" w:hAnsi="Times New Roman" w:cs="Times New Roman"/>
+          <w:b/>
+          <w:sz w:val="24"/>
+        </w:rPr>
+      </w:pPr>
+    </w:p>
+    <w:p>
+      <w:pPr>
+        <w:pStyle w:val="ListParagraph"/>
+        <w:tabs>
+          <w:tab w:val="left" w:pos="567"/>
+          <w:tab w:val="left" w:pos="851"/>
+        </w:tabs>
+        <w:spacing w:line="360" w:lineRule="auto"/>
+        <w:ind w:left="0" w:firstLine="1"/>
+        <w:rPr>
+          <w:rFonts w:ascii="Times New Roman" w:hAnsi="Times New Roman" w:cs="Times New Roman"/>
+          <w:b/>
+          <w:sz w:val="24"/>
+        </w:rPr>
+      </w:pPr>
+    </w:p>
+    <w:p>
+      <w:pPr>
+        <w:pStyle w:val="ListParagraph"/>
+        <w:tabs>
+          <w:tab w:val="left" w:pos="567"/>
+          <w:tab w:val="left" w:pos="851"/>
+        </w:tabs>
+        <w:spacing w:line="360" w:lineRule="auto"/>
+        <w:ind w:left="0" w:firstLine="1"/>
+        <w:rPr>
+          <w:rFonts w:ascii="Times New Roman" w:hAnsi="Times New Roman" w:cs="Times New Roman"/>
+          <w:b/>
+          <w:sz w:val="24"/>
+        </w:rPr>
+      </w:pPr>
+    </w:p>
+    <w:p>
+      <w:pPr>
+        <w:pStyle w:val="ListParagraph"/>
+        <w:tabs>
+          <w:tab w:val="left" w:pos="567"/>
+          <w:tab w:val="left" w:pos="851"/>
+        </w:tabs>
+        <w:spacing w:line="360" w:lineRule="auto"/>
+        <w:ind w:left="0" w:firstLine="1"/>
+        <w:rPr>
+          <w:rFonts w:ascii="Times New Roman" w:hAnsi="Times New Roman" w:cs="Times New Roman"/>
+          <w:b/>
+          <w:sz w:val="24"/>
+        </w:rPr>
+      </w:pPr>
+    </w:p>
+    <w:p>
+      <w:pPr>
+        <w:pStyle w:val="ListParagraph"/>
+        <w:tabs>
+          <w:tab w:val="left" w:pos="567"/>
+          <w:tab w:val="left" w:pos="851"/>
+        </w:tabs>
+        <w:spacing w:line="360" w:lineRule="auto"/>
+        <w:ind w:left="0" w:firstLine="1"/>
+        <w:rPr>
+          <w:rFonts w:ascii="Times New Roman" w:hAnsi="Times New Roman" w:cs="Times New Roman"/>
+          <w:b/>
+          <w:sz w:val="24"/>
+        </w:rPr>
+      </w:pPr>
+    </w:p>
+    <w:p>
+      <w:pPr>
+        <w:pStyle w:val="ListParagraph"/>
+        <w:tabs>
+          <w:tab w:val="left" w:pos="567"/>
+          <w:tab w:val="left" w:pos="851"/>
+        </w:tabs>
+        <w:spacing w:line="360" w:lineRule="auto"/>
+        <w:ind w:left="0" w:firstLine="1"/>
+        <w:rPr>
+          <w:rFonts w:ascii="Times New Roman" w:hAnsi="Times New Roman" w:cs="Times New Roman"/>
+          <w:b/>
+          <w:sz w:val="24"/>
+        </w:rPr>
+      </w:pPr>
+    </w:p>
+    <w:p>
+      <w:pPr>
+        <w:pStyle w:val="ListParagraph"/>
+        <w:tabs>
+          <w:tab w:val="left" w:pos="567"/>
+          <w:tab w:val="left" w:pos="851"/>
+        </w:tabs>
+        <w:spacing w:line="360" w:lineRule="auto"/>
+        <w:ind w:left="0" w:firstLine="1"/>
+        <w:rPr>
+          <w:rFonts w:ascii="Times New Roman" w:hAnsi="Times New Roman" w:cs="Times New Roman"/>
+          <w:b/>
+          <w:sz w:val="24"/>
+        </w:rPr>
+      </w:pPr>
+    </w:p>
+    <w:p>
+      <w:pPr>
+        <w:pStyle w:val="ListParagraph"/>
+        <w:tabs>
+          <w:tab w:val="left" w:pos="567"/>
+          <w:tab w:val="left" w:pos="851"/>
+        </w:tabs>
+        <w:spacing w:line="360" w:lineRule="auto"/>
+        <w:ind w:left="0" w:firstLine="1"/>
+        <w:rPr>
+          <w:rFonts w:ascii="Times New Roman" w:hAnsi="Times New Roman" w:cs="Times New Roman"/>
+          <w:b/>
+          <w:sz w:val="24"/>
+        </w:rPr>
+      </w:pPr>
+    </w:p>
+    <w:p>
+      <w:pPr>
+        <w:pStyle w:val="ListParagraph"/>
+        <w:tabs>
+          <w:tab w:val="left" w:pos="567"/>
+          <w:tab w:val="left" w:pos="851"/>
+        </w:tabs>
+        <w:spacing w:line="360" w:lineRule="auto"/>
+        <w:ind w:left="0" w:firstLine="1"/>
+        <w:rPr>
+          <w:rFonts w:ascii="Times New Roman" w:hAnsi="Times New Roman" w:cs="Times New Roman"/>
+          <w:b/>
+          <w:sz w:val="24"/>
+        </w:rPr>
+      </w:pPr>
+    </w:p>
+    <w:p>
+      <w:pPr>
+        <w:pStyle w:val="ListParagraph"/>
+        <w:tabs>
+          <w:tab w:val="left" w:pos="567"/>
+          <w:tab w:val="left" w:pos="851"/>
+        </w:tabs>
+        <w:spacing w:line="360" w:lineRule="auto"/>
+        <w:ind w:left="0" w:firstLine="1"/>
+        <w:rPr>
+          <w:rFonts w:ascii="Times New Roman" w:hAnsi="Times New Roman" w:cs="Times New Roman"/>
+          <w:b/>
+          <w:sz w:val="24"/>
+        </w:rPr>
+      </w:pPr>
+      <w:r>
+        <w:rPr>
+          <w:rFonts w:ascii="Times New Roman" w:hAnsi="Times New Roman" w:cs="Times New Roman"/>
+          <w:b/>
+          <w:sz w:val="24"/>
+        </w:rPr>
+        <w:lastRenderedPageBreak/>
         <w:t>4.1.1</w:t>
       </w:r>
       <w:r>
@@ -221,9 +607,9 @@
         </w:rPr>
         <w:drawing>
           <wp:inline distT="0" distB="0" distL="0" distR="0">
-            <wp:extent cx="5041900" cy="5238115"/>
-            <wp:effectExtent l="19050" t="0" r="6350" b="0"/>
-            <wp:docPr id="4" name="Picture 3" descr="main.PNG"/>
+            <wp:extent cx="5047352" cy="5219700"/>
+            <wp:effectExtent l="19050" t="0" r="898" b="0"/>
+            <wp:docPr id="6" name="Picture 2" descr="D:\calvin\Capture.PNG"/>
             <wp:cNvGraphicFramePr>
               <a:graphicFrameLocks xmlns:a="http://schemas.openxmlformats.org/drawingml/2006/main" noChangeAspect="1"/>
             </wp:cNvGraphicFramePr>
@@ -231,465 +617,13 @@
               <a:graphicData uri="http://schemas.openxmlformats.org/drawingml/2006/picture">
                 <pic:pic xmlns:pic="http://schemas.openxmlformats.org/drawingml/2006/picture">
                   <pic:nvPicPr>
-                    <pic:cNvPr id="0" name="main.PNG"/>
-                    <pic:cNvPicPr/>
-                  </pic:nvPicPr>
-                  <pic:blipFill>
-                    <a:blip r:embed="rId8" cstate="print"/>
-                    <a:stretch>
-                      <a:fillRect/>
-                    </a:stretch>
-                  </pic:blipFill>
-                  <pic:spPr>
-                    <a:xfrm>
-                      <a:off x="0" y="0"/>
-                      <a:ext cx="5041900" cy="5238115"/>
-                    </a:xfrm>
-                    <a:prstGeom prst="rect">
-                      <a:avLst/>
-                    </a:prstGeom>
-                  </pic:spPr>
-                </pic:pic>
-              </a:graphicData>
-            </a:graphic>
-          </wp:inline>
-        </w:drawing>
-      </w:r>
-    </w:p>
-    <w:p>
-      <w:pPr>
-        <w:rPr>
-          <w:rFonts w:ascii="Times New Roman" w:hAnsi="Times New Roman" w:cs="Times New Roman"/>
-          <w:b/>
-          <w:sz w:val="24"/>
-        </w:rPr>
-      </w:pPr>
-    </w:p>
-    <w:p>
-      <w:pPr>
-        <w:rPr>
-          <w:rFonts w:ascii="Times New Roman" w:hAnsi="Times New Roman" w:cs="Times New Roman"/>
-          <w:b/>
-          <w:sz w:val="24"/>
-        </w:rPr>
-      </w:pPr>
-      <w:r>
-        <w:rPr>
-          <w:rFonts w:ascii="Times New Roman" w:hAnsi="Times New Roman" w:cs="Times New Roman"/>
-          <w:b/>
-          <w:sz w:val="24"/>
-        </w:rPr>
-        <w:br w:type="page"/>
-      </w:r>
-      <w:r>
-        <w:rPr>
-          <w:rFonts w:ascii="Times New Roman" w:hAnsi="Times New Roman" w:cs="Times New Roman"/>
-          <w:b/>
-          <w:sz w:val="24"/>
-        </w:rPr>
-        <w:lastRenderedPageBreak/>
-        <w:t>4.1.2</w:t>
-      </w:r>
-      <w:r>
-        <w:rPr>
-          <w:rFonts w:ascii="Times New Roman" w:hAnsi="Times New Roman" w:cs="Times New Roman"/>
-          <w:b/>
-          <w:sz w:val="24"/>
-        </w:rPr>
-        <w:tab/>
-        <w:t>Tampilan Host Game</w:t>
-      </w:r>
-    </w:p>
-    <w:p>
-      <w:pPr>
-        <w:spacing w:line="360" w:lineRule="auto"/>
-        <w:rPr>
-          <w:rFonts w:ascii="Times New Roman" w:hAnsi="Times New Roman" w:cs="Times New Roman"/>
-          <w:sz w:val="24"/>
-        </w:rPr>
-      </w:pPr>
-      <w:r>
-        <w:rPr>
-          <w:rFonts w:ascii="Times New Roman" w:hAnsi="Times New Roman" w:cs="Times New Roman"/>
-          <w:b/>
-          <w:noProof/>
-          <w:sz w:val="24"/>
-        </w:rPr>
-        <w:drawing>
-          <wp:inline distT="0" distB="0" distL="0" distR="0">
-            <wp:extent cx="5041900" cy="5229860"/>
-            <wp:effectExtent l="19050" t="0" r="6350" b="0"/>
-            <wp:docPr id="5" name="Picture 4" descr="host.PNG"/>
-            <wp:cNvGraphicFramePr>
-              <a:graphicFrameLocks xmlns:a="http://schemas.openxmlformats.org/drawingml/2006/main" noChangeAspect="1"/>
-            </wp:cNvGraphicFramePr>
-            <a:graphic xmlns:a="http://schemas.openxmlformats.org/drawingml/2006/main">
-              <a:graphicData uri="http://schemas.openxmlformats.org/drawingml/2006/picture">
-                <pic:pic xmlns:pic="http://schemas.openxmlformats.org/drawingml/2006/picture">
-                  <pic:nvPicPr>
-                    <pic:cNvPr id="0" name="host.PNG"/>
-                    <pic:cNvPicPr/>
-                  </pic:nvPicPr>
-                  <pic:blipFill>
-                    <a:blip r:embed="rId9" cstate="print"/>
-                    <a:stretch>
-                      <a:fillRect/>
-                    </a:stretch>
-                  </pic:blipFill>
-                  <pic:spPr>
-                    <a:xfrm>
-                      <a:off x="0" y="0"/>
-                      <a:ext cx="5041900" cy="5229860"/>
-                    </a:xfrm>
-                    <a:prstGeom prst="rect">
-                      <a:avLst/>
-                    </a:prstGeom>
-                  </pic:spPr>
-                </pic:pic>
-              </a:graphicData>
-            </a:graphic>
-          </wp:inline>
-        </w:drawing>
-      </w:r>
-      <w:r>
-        <w:rPr>
-          <w:rFonts w:ascii="Times New Roman" w:hAnsi="Times New Roman" w:cs="Times New Roman"/>
-          <w:sz w:val="24"/>
-        </w:rPr>
-        <w:t xml:space="preserve"> </w:t>
-      </w:r>
-      <w:r>
-        <w:rPr>
-          <w:rFonts w:ascii="Times New Roman" w:hAnsi="Times New Roman" w:cs="Times New Roman"/>
-          <w:sz w:val="24"/>
-        </w:rPr>
-        <w:t>Keterangan:</w:t>
-      </w:r>
-    </w:p>
-    <w:p>
-      <w:pPr>
-        <w:pStyle w:val="ListParagraph"/>
-        <w:numPr>
-          <w:ilvl w:val="0"/>
-          <w:numId w:val="23"/>
-        </w:numPr>
-        <w:spacing w:line="360" w:lineRule="auto"/>
-        <w:ind w:left="426"/>
-        <w:rPr>
-          <w:rFonts w:ascii="Times New Roman" w:hAnsi="Times New Roman" w:cs="Times New Roman"/>
-          <w:b/>
-          <w:sz w:val="24"/>
-        </w:rPr>
-      </w:pPr>
-      <w:r>
-        <w:rPr>
-          <w:rFonts w:ascii="Times New Roman" w:hAnsi="Times New Roman" w:cs="Times New Roman"/>
-          <w:sz w:val="24"/>
-        </w:rPr>
-        <w:t>Untuk memulai permainan</w:t>
-      </w:r>
-      <w:r>
-        <w:rPr>
-          <w:rFonts w:ascii="Times New Roman" w:hAnsi="Times New Roman" w:cs="Times New Roman"/>
-          <w:sz w:val="24"/>
-        </w:rPr>
-        <w:t xml:space="preserve"> dan menjadi host</w:t>
-      </w:r>
-      <w:r>
-        <w:rPr>
-          <w:rFonts w:ascii="Times New Roman" w:hAnsi="Times New Roman" w:cs="Times New Roman"/>
-          <w:sz w:val="24"/>
-        </w:rPr>
-        <w:t xml:space="preserve">, pilih </w:t>
-      </w:r>
-      <w:r>
-        <w:rPr>
-          <w:rFonts w:ascii="Times New Roman" w:hAnsi="Times New Roman" w:cs="Times New Roman"/>
-          <w:i/>
-          <w:sz w:val="24"/>
-        </w:rPr>
-        <w:t>Host Game</w:t>
-      </w:r>
-      <w:r>
-        <w:rPr>
-          <w:rFonts w:ascii="Times New Roman" w:hAnsi="Times New Roman" w:cs="Times New Roman"/>
-          <w:sz w:val="24"/>
-        </w:rPr>
-        <w:t>.</w:t>
-      </w:r>
-    </w:p>
-    <w:p>
-      <w:pPr>
-        <w:pStyle w:val="ListParagraph"/>
-        <w:numPr>
-          <w:ilvl w:val="0"/>
-          <w:numId w:val="23"/>
-        </w:numPr>
-        <w:spacing w:line="360" w:lineRule="auto"/>
-        <w:ind w:left="426"/>
-        <w:rPr>
-          <w:rFonts w:ascii="Times New Roman" w:hAnsi="Times New Roman" w:cs="Times New Roman"/>
-          <w:b/>
-          <w:sz w:val="24"/>
-        </w:rPr>
-      </w:pPr>
-      <w:r>
-        <w:rPr>
-          <w:rFonts w:ascii="Times New Roman" w:hAnsi="Times New Roman" w:cs="Times New Roman"/>
-          <w:sz w:val="24"/>
-        </w:rPr>
-        <w:t xml:space="preserve">Untuk mengikuti permainan dari host lain, pilih </w:t>
-      </w:r>
-      <w:r>
-        <w:rPr>
-          <w:rFonts w:ascii="Times New Roman" w:hAnsi="Times New Roman" w:cs="Times New Roman"/>
-          <w:i/>
-          <w:sz w:val="24"/>
-        </w:rPr>
-        <w:t>Join</w:t>
-      </w:r>
-      <w:r>
-        <w:rPr>
-          <w:rFonts w:ascii="Times New Roman" w:hAnsi="Times New Roman" w:cs="Times New Roman"/>
-          <w:sz w:val="24"/>
-        </w:rPr>
-        <w:t>.</w:t>
-      </w:r>
-    </w:p>
-    <w:p>
-      <w:pPr>
-        <w:pStyle w:val="ListParagraph"/>
-        <w:numPr>
-          <w:ilvl w:val="0"/>
-          <w:numId w:val="23"/>
-        </w:numPr>
-        <w:spacing w:line="360" w:lineRule="auto"/>
-        <w:ind w:left="426"/>
-        <w:rPr>
-          <w:rFonts w:ascii="Times New Roman" w:hAnsi="Times New Roman" w:cs="Times New Roman"/>
-          <w:b/>
-          <w:sz w:val="24"/>
-        </w:rPr>
-      </w:pPr>
-      <w:r>
-        <w:rPr>
-          <w:rFonts w:ascii="Times New Roman" w:hAnsi="Times New Roman" w:cs="Times New Roman"/>
-          <w:i/>
-          <w:sz w:val="24"/>
-        </w:rPr>
-        <w:t>Garrison Builder</w:t>
-      </w:r>
-      <w:r>
-        <w:rPr>
-          <w:rFonts w:ascii="Times New Roman" w:hAnsi="Times New Roman" w:cs="Times New Roman"/>
-          <w:sz w:val="24"/>
-        </w:rPr>
-        <w:t xml:space="preserve"> untuk membuat peta permainan baru.</w:t>
-      </w:r>
-    </w:p>
-    <w:p>
-      <w:pPr>
-        <w:pStyle w:val="ListParagraph"/>
-        <w:numPr>
-          <w:ilvl w:val="0"/>
-          <w:numId w:val="23"/>
-        </w:numPr>
-        <w:spacing w:line="360" w:lineRule="auto"/>
-        <w:ind w:left="426"/>
-        <w:rPr>
-          <w:rFonts w:ascii="Times New Roman" w:hAnsi="Times New Roman" w:cs="Times New Roman"/>
-          <w:b/>
-          <w:sz w:val="24"/>
-        </w:rPr>
-      </w:pPr>
-      <w:r>
-        <w:rPr>
-          <w:rFonts w:ascii="Times New Roman" w:hAnsi="Times New Roman" w:cs="Times New Roman"/>
-          <w:i/>
-          <w:sz w:val="24"/>
-        </w:rPr>
-        <w:t>Option</w:t>
-      </w:r>
-      <w:r>
-        <w:rPr>
-          <w:rFonts w:ascii="Times New Roman" w:hAnsi="Times New Roman" w:cs="Times New Roman"/>
-          <w:sz w:val="24"/>
-        </w:rPr>
-        <w:t xml:space="preserve"> untuk mengatur suara dan visual dari game.</w:t>
-      </w:r>
-    </w:p>
-    <w:p>
-      <w:pPr>
-        <w:pStyle w:val="ListParagraph"/>
-        <w:numPr>
-          <w:ilvl w:val="0"/>
-          <w:numId w:val="23"/>
-        </w:numPr>
-        <w:spacing w:line="360" w:lineRule="auto"/>
-        <w:ind w:left="426"/>
-        <w:rPr>
-          <w:rFonts w:ascii="Times New Roman" w:hAnsi="Times New Roman" w:cs="Times New Roman"/>
-          <w:b/>
-          <w:sz w:val="24"/>
-        </w:rPr>
-      </w:pPr>
-      <w:r>
-        <w:rPr>
-          <w:rFonts w:ascii="Times New Roman" w:hAnsi="Times New Roman" w:cs="Times New Roman"/>
-          <w:i/>
-          <w:sz w:val="24"/>
-        </w:rPr>
-        <w:t>Credits</w:t>
-      </w:r>
-      <w:r>
-        <w:rPr>
-          <w:rFonts w:ascii="Times New Roman" w:hAnsi="Times New Roman" w:cs="Times New Roman"/>
-          <w:sz w:val="24"/>
-        </w:rPr>
-        <w:t xml:space="preserve"> untuk memunculkan nama-nama orang yang berkontribusi dalam pengembangan game.</w:t>
-      </w:r>
-    </w:p>
-    <w:p>
-      <w:pPr>
-        <w:pStyle w:val="ListParagraph"/>
-        <w:numPr>
-          <w:ilvl w:val="0"/>
-          <w:numId w:val="23"/>
-        </w:numPr>
-        <w:spacing w:line="360" w:lineRule="auto"/>
-        <w:ind w:left="426"/>
-        <w:rPr>
-          <w:rFonts w:ascii="Times New Roman" w:hAnsi="Times New Roman" w:cs="Times New Roman"/>
-          <w:b/>
-          <w:sz w:val="24"/>
-        </w:rPr>
-      </w:pPr>
-      <w:r>
-        <w:rPr>
-          <w:rFonts w:ascii="Times New Roman" w:hAnsi="Times New Roman" w:cs="Times New Roman"/>
-          <w:i/>
-          <w:sz w:val="24"/>
-        </w:rPr>
-        <w:t>Visit the Forums</w:t>
-      </w:r>
-      <w:r>
-        <w:rPr>
-          <w:rFonts w:ascii="Times New Roman" w:hAnsi="Times New Roman" w:cs="Times New Roman"/>
-          <w:sz w:val="24"/>
-        </w:rPr>
-        <w:t xml:space="preserve"> untuk mengunjungi forum dari game.</w:t>
-      </w:r>
-    </w:p>
-    <w:p>
-      <w:pPr>
-        <w:pStyle w:val="ListParagraph"/>
-        <w:numPr>
-          <w:ilvl w:val="0"/>
-          <w:numId w:val="23"/>
-        </w:numPr>
-        <w:spacing w:line="360" w:lineRule="auto"/>
-        <w:ind w:left="426"/>
-        <w:rPr>
-          <w:rFonts w:ascii="Times New Roman" w:hAnsi="Times New Roman" w:cs="Times New Roman"/>
-          <w:b/>
-          <w:sz w:val="24"/>
-        </w:rPr>
-      </w:pPr>
-      <w:r>
-        <w:rPr>
-          <w:rFonts w:ascii="Times New Roman" w:hAnsi="Times New Roman" w:cs="Times New Roman"/>
-          <w:i/>
-          <w:sz w:val="24"/>
-        </w:rPr>
-        <w:t>Quit</w:t>
-      </w:r>
-      <w:r>
-        <w:rPr>
-          <w:rFonts w:ascii="Times New Roman" w:hAnsi="Times New Roman" w:cs="Times New Roman"/>
-          <w:sz w:val="24"/>
-        </w:rPr>
-        <w:t xml:space="preserve"> untuk keluar dari permainan.</w:t>
-      </w:r>
-      <w:r>
-        <w:rPr>
-          <w:rFonts w:ascii="Times New Roman" w:hAnsi="Times New Roman" w:cs="Times New Roman"/>
-          <w:b/>
-          <w:sz w:val="24"/>
-        </w:rPr>
-        <w:br w:type="page"/>
-      </w:r>
-    </w:p>
-    <w:p>
-      <w:pPr>
-        <w:spacing w:line="360" w:lineRule="auto"/>
-        <w:jc w:val="left"/>
-        <w:rPr>
-          <w:rFonts w:ascii="Times New Roman" w:hAnsi="Times New Roman" w:cs="Times New Roman"/>
-          <w:sz w:val="24"/>
-        </w:rPr>
-      </w:pPr>
-      <w:r>
-        <w:rPr>
-          <w:rFonts w:ascii="Times New Roman" w:hAnsi="Times New Roman" w:cs="Times New Roman"/>
-          <w:b/>
-          <w:sz w:val="24"/>
-        </w:rPr>
-        <w:lastRenderedPageBreak/>
-        <w:t>4.1.3</w:t>
-      </w:r>
-      <w:r>
-        <w:rPr>
-          <w:rFonts w:ascii="Times New Roman" w:hAnsi="Times New Roman" w:cs="Times New Roman"/>
-          <w:b/>
-          <w:sz w:val="24"/>
-        </w:rPr>
-        <w:tab/>
-      </w:r>
-      <w:r>
-        <w:rPr>
-          <w:rFonts w:ascii="Times New Roman" w:hAnsi="Times New Roman" w:cs="Times New Roman"/>
-          <w:b/>
-          <w:sz w:val="24"/>
-        </w:rPr>
-        <w:t>Tampilan Pemilihan Tim</w:t>
-      </w:r>
-    </w:p>
-    <w:p>
-      <w:pPr>
-        <w:spacing w:line="360" w:lineRule="auto"/>
-        <w:jc w:val="left"/>
-        <w:rPr>
-          <w:rFonts w:ascii="Times New Roman" w:hAnsi="Times New Roman" w:cs="Times New Roman"/>
-          <w:b/>
-          <w:sz w:val="24"/>
-        </w:rPr>
-      </w:pPr>
-      <w:r>
-        <w:rPr>
-          <w:rFonts w:ascii="Times New Roman" w:hAnsi="Times New Roman" w:cs="Times New Roman"/>
-          <w:b/>
-          <w:noProof/>
-          <w:sz w:val="24"/>
-        </w:rPr>
-        <w:drawing>
-          <wp:inline distT="0" distB="0" distL="0" distR="0">
-            <wp:extent cx="5038725" cy="3933825"/>
-            <wp:effectExtent l="19050" t="0" r="9525" b="9525"/>
-            <wp:docPr id="2" name="Picture 2" descr="D:\Shared\TA\SS\Screenshot (2).png"/>
-            <wp:cNvGraphicFramePr>
-              <a:graphicFrameLocks xmlns:a="http://schemas.openxmlformats.org/drawingml/2006/main" noChangeAspect="1"/>
-            </wp:cNvGraphicFramePr>
-            <a:graphic xmlns:a="http://schemas.openxmlformats.org/drawingml/2006/main">
-              <a:graphicData uri="http://schemas.openxmlformats.org/drawingml/2006/picture">
-                <pic:pic xmlns:pic="http://schemas.openxmlformats.org/drawingml/2006/picture">
-                  <pic:nvPicPr>
-                    <pic:cNvPr id="0" name="Picture 2" descr="D:\Shared\TA\SS\Screenshot (2).png"/>
+                    <pic:cNvPr id="0" name="Picture 2" descr="D:\calvin\Capture.PNG"/>
                     <pic:cNvPicPr>
                       <a:picLocks noChangeAspect="1" noChangeArrowheads="1"/>
                     </pic:cNvPicPr>
                   </pic:nvPicPr>
                   <pic:blipFill>
-                    <a:blip r:embed="rId10" cstate="print"/>
+                    <a:blip r:embed="rId8" cstate="print"/>
                     <a:srcRect/>
                     <a:stretch>
                       <a:fillRect/>
@@ -698,7 +632,7 @@
                   <pic:spPr bwMode="auto">
                     <a:xfrm>
                       <a:off x="0" y="0"/>
-                      <a:ext cx="5038725" cy="3933825"/>
+                      <a:ext cx="5057189" cy="5229873"/>
                     </a:xfrm>
                     <a:prstGeom prst="rect">
                       <a:avLst/>
@@ -720,240 +654,444 @@
     </w:p>
     <w:p>
       <w:pPr>
-        <w:spacing w:line="360" w:lineRule="auto"/>
-        <w:rPr>
-          <w:rFonts w:ascii="Times New Roman" w:hAnsi="Times New Roman" w:cs="Times New Roman"/>
-          <w:sz w:val="24"/>
-        </w:rPr>
-      </w:pPr>
-      <w:r>
-        <w:rPr>
-          <w:rFonts w:ascii="Times New Roman" w:hAnsi="Times New Roman" w:cs="Times New Roman"/>
-          <w:sz w:val="24"/>
-        </w:rPr>
-        <w:t>Keterangan : Tampilan untuk memilih bermain sebagai Tim Merah atau Tim Biru.</w:t>
-      </w:r>
-    </w:p>
-    <w:p>
-      <w:pPr>
-        <w:pStyle w:val="ListParagraph"/>
-        <w:spacing w:line="360" w:lineRule="auto"/>
-        <w:ind w:left="567"/>
-        <w:rPr>
-          <w:rFonts w:ascii="Times New Roman" w:hAnsi="Times New Roman" w:cs="Times New Roman"/>
-          <w:sz w:val="24"/>
-        </w:rPr>
-      </w:pPr>
+        <w:jc w:val="center"/>
+        <w:rPr>
+          <w:rFonts w:ascii="Times New Roman" w:hAnsi="Times New Roman" w:cs="Times New Roman"/>
+          <w:sz w:val="24"/>
+        </w:rPr>
+      </w:pPr>
+      <w:r>
+        <w:rPr>
+          <w:rFonts w:ascii="Times New Roman" w:hAnsi="Times New Roman" w:cs="Times New Roman"/>
+          <w:sz w:val="24"/>
+        </w:rPr>
+        <w:t>Gambar 4.1. Tampilan awal.</w:t>
+      </w:r>
+    </w:p>
+    <w:p>
+      <w:pPr>
+        <w:rPr>
+          <w:rFonts w:ascii="Times New Roman" w:hAnsi="Times New Roman" w:cs="Times New Roman"/>
+          <w:b/>
+          <w:sz w:val="24"/>
+        </w:rPr>
+      </w:pPr>
+    </w:p>
+    <w:p>
+      <w:pPr>
+        <w:rPr>
+          <w:rFonts w:ascii="Times New Roman" w:hAnsi="Times New Roman" w:cs="Times New Roman"/>
+          <w:b/>
+          <w:sz w:val="24"/>
+        </w:rPr>
+      </w:pPr>
+    </w:p>
+    <w:p>
+      <w:pPr>
+        <w:tabs>
+          <w:tab w:val="left" w:pos="567"/>
+          <w:tab w:val="left" w:pos="851"/>
+        </w:tabs>
+        <w:spacing w:line="360" w:lineRule="auto"/>
+        <w:rPr>
+          <w:rFonts w:ascii="Times New Roman" w:hAnsi="Times New Roman" w:cs="Times New Roman"/>
+          <w:sz w:val="24"/>
+          <w:szCs w:val="24"/>
+        </w:rPr>
+      </w:pPr>
+      <w:r>
+        <w:rPr>
+          <w:rFonts w:ascii="Times New Roman" w:hAnsi="Times New Roman" w:cs="Times New Roman"/>
+          <w:sz w:val="24"/>
+          <w:szCs w:val="24"/>
+        </w:rPr>
+        <w:tab/>
+        <w:t>Tampilan halam</w:t>
+      </w:r>
+      <w:r>
+        <w:rPr>
+          <w:rFonts w:ascii="Times New Roman" w:hAnsi="Times New Roman" w:cs="Times New Roman"/>
+          <w:sz w:val="24"/>
+          <w:szCs w:val="24"/>
+        </w:rPr>
+        <w:t>an m</w:t>
+      </w:r>
+      <w:r>
+        <w:rPr>
+          <w:rFonts w:ascii="Times New Roman" w:hAnsi="Times New Roman" w:cs="Times New Roman"/>
+          <w:sz w:val="24"/>
+          <w:szCs w:val="24"/>
+        </w:rPr>
+        <w:t>enu</w:t>
+      </w:r>
+      <w:r>
+        <w:rPr>
+          <w:rFonts w:ascii="Times New Roman" w:hAnsi="Times New Roman" w:cs="Times New Roman"/>
+          <w:sz w:val="24"/>
+          <w:szCs w:val="24"/>
+        </w:rPr>
+        <w:t xml:space="preserve"> u</w:t>
+      </w:r>
+      <w:r>
+        <w:rPr>
+          <w:rFonts w:ascii="Times New Roman" w:hAnsi="Times New Roman" w:cs="Times New Roman"/>
+          <w:sz w:val="24"/>
+          <w:szCs w:val="24"/>
+        </w:rPr>
+        <w:t>tama</w:t>
+      </w:r>
+      <w:r>
+        <w:rPr>
+          <w:rFonts w:ascii="Times New Roman" w:hAnsi="Times New Roman" w:cs="Times New Roman"/>
+          <w:sz w:val="24"/>
+          <w:szCs w:val="24"/>
+        </w:rPr>
+        <w:t xml:space="preserve"> seperti terlihat pada g</w:t>
+      </w:r>
+      <w:r>
+        <w:rPr>
+          <w:rFonts w:ascii="Times New Roman" w:hAnsi="Times New Roman" w:cs="Times New Roman"/>
+          <w:sz w:val="24"/>
+          <w:szCs w:val="24"/>
+        </w:rPr>
+        <w:t>ambar 4.1 di</w:t>
+      </w:r>
+      <w:r>
+        <w:rPr>
+          <w:rFonts w:ascii="Times New Roman" w:hAnsi="Times New Roman" w:cs="Times New Roman"/>
+          <w:sz w:val="24"/>
+          <w:szCs w:val="24"/>
+        </w:rPr>
+        <w:t xml:space="preserve"> </w:t>
+      </w:r>
+      <w:r>
+        <w:rPr>
+          <w:rFonts w:ascii="Times New Roman" w:hAnsi="Times New Roman" w:cs="Times New Roman"/>
+          <w:sz w:val="24"/>
+          <w:szCs w:val="24"/>
+        </w:rPr>
+        <w:t>atas berfungsi untuk memilih cara untuk masuk ke</w:t>
+      </w:r>
+      <w:r>
+        <w:rPr>
+          <w:rFonts w:ascii="Times New Roman" w:hAnsi="Times New Roman" w:cs="Times New Roman"/>
+          <w:sz w:val="24"/>
+          <w:szCs w:val="24"/>
+        </w:rPr>
+        <w:t xml:space="preserve"> </w:t>
+      </w:r>
+      <w:r>
+        <w:rPr>
+          <w:rFonts w:ascii="Times New Roman" w:hAnsi="Times New Roman" w:cs="Times New Roman"/>
+          <w:sz w:val="24"/>
+          <w:szCs w:val="24"/>
+        </w:rPr>
+        <w:t xml:space="preserve">dalam permainan. Apabila </w:t>
+      </w:r>
       <w:r>
         <w:rPr>
           <w:rFonts w:ascii="Times New Roman" w:hAnsi="Times New Roman" w:cs="Times New Roman"/>
           <w:i/>
           <w:sz w:val="24"/>
-        </w:rPr>
-        <w:t xml:space="preserve">1. </w:t>
+          <w:szCs w:val="24"/>
+        </w:rPr>
+        <w:t>user</w:t>
+      </w:r>
+      <w:r>
+        <w:rPr>
+          <w:rFonts w:ascii="Times New Roman" w:hAnsi="Times New Roman" w:cs="Times New Roman"/>
+          <w:sz w:val="24"/>
+          <w:szCs w:val="24"/>
+        </w:rPr>
+        <w:t xml:space="preserve"> ingin bermain dengan menjadi tuan rumah (</w:t>
       </w:r>
       <w:r>
         <w:rPr>
           <w:rFonts w:ascii="Times New Roman" w:hAnsi="Times New Roman" w:cs="Times New Roman"/>
           <w:i/>
           <w:sz w:val="24"/>
-        </w:rPr>
-        <w:t>Auto-Select</w:t>
-      </w:r>
-      <w:r>
-        <w:rPr>
-          <w:rFonts w:ascii="Times New Roman" w:hAnsi="Times New Roman" w:cs="Times New Roman"/>
-          <w:sz w:val="24"/>
-        </w:rPr>
-        <w:t xml:space="preserve"> : Memilih tim yang akan dimasuki secara acak.</w:t>
-      </w:r>
-    </w:p>
-    <w:p>
-      <w:pPr>
-        <w:pStyle w:val="ListParagraph"/>
-        <w:spacing w:line="360" w:lineRule="auto"/>
-        <w:ind w:left="567"/>
-        <w:rPr>
-          <w:rFonts w:ascii="Times New Roman" w:hAnsi="Times New Roman" w:cs="Times New Roman"/>
-          <w:sz w:val="24"/>
-        </w:rPr>
-      </w:pPr>
+          <w:szCs w:val="24"/>
+        </w:rPr>
+        <w:t>host</w:t>
+      </w:r>
+      <w:r>
+        <w:rPr>
+          <w:rFonts w:ascii="Times New Roman" w:hAnsi="Times New Roman" w:cs="Times New Roman"/>
+          <w:sz w:val="24"/>
+          <w:szCs w:val="24"/>
+        </w:rPr>
+        <w:t xml:space="preserve">) maka user dapat memilih </w:t>
+      </w:r>
       <w:r>
         <w:rPr>
           <w:rFonts w:ascii="Times New Roman" w:hAnsi="Times New Roman" w:cs="Times New Roman"/>
           <w:i/>
           <w:sz w:val="24"/>
-        </w:rPr>
-        <w:t xml:space="preserve">2. Spectate </w:t>
-      </w:r>
-      <w:r>
-        <w:rPr>
-          <w:rFonts w:ascii="Times New Roman" w:hAnsi="Times New Roman" w:cs="Times New Roman"/>
-          <w:sz w:val="24"/>
-        </w:rPr>
-        <w:t>:</w:t>
-      </w:r>
-      <w:r>
-        <w:rPr>
-          <w:rFonts w:ascii="Times New Roman" w:hAnsi="Times New Roman" w:cs="Times New Roman"/>
-          <w:sz w:val="24"/>
-        </w:rPr>
-        <w:t xml:space="preserve"> Mengamati permainan yang sedang berlangsung atau berperan </w:t>
-      </w:r>
-      <w:r>
-        <w:rPr>
-          <w:rFonts w:ascii="Times New Roman" w:hAnsi="Times New Roman" w:cs="Times New Roman"/>
+          <w:szCs w:val="24"/>
+        </w:rPr>
+        <w:t>Host Game</w:t>
+      </w:r>
+      <w:r>
+        <w:rPr>
+          <w:rFonts w:ascii="Times New Roman" w:hAnsi="Times New Roman" w:cs="Times New Roman"/>
+          <w:sz w:val="24"/>
+          <w:szCs w:val="24"/>
+        </w:rPr>
+        <w:t xml:space="preserve">, jika user ingin bermain di server milik orang lain, maka user dapat memilih antara </w:t>
+      </w:r>
+      <w:r>
+        <w:rPr>
+          <w:rFonts w:ascii="Times New Roman" w:hAnsi="Times New Roman" w:cs="Times New Roman"/>
+          <w:i/>
+          <w:sz w:val="24"/>
+          <w:szCs w:val="24"/>
+        </w:rPr>
+        <w:t>Join</w:t>
+      </w:r>
+      <w:r>
+        <w:rPr>
+          <w:rFonts w:ascii="Times New Roman" w:hAnsi="Times New Roman" w:cs="Times New Roman"/>
+          <w:sz w:val="24"/>
+          <w:szCs w:val="24"/>
+        </w:rPr>
+        <w:t xml:space="preserve"> (</w:t>
+      </w:r>
+      <w:r>
+        <w:rPr>
+          <w:rFonts w:ascii="Times New Roman" w:hAnsi="Times New Roman" w:cs="Times New Roman"/>
+          <w:i/>
+          <w:sz w:val="24"/>
+          <w:szCs w:val="24"/>
+        </w:rPr>
+        <w:t>lobby</w:t>
+      </w:r>
+      <w:r>
+        <w:rPr>
+          <w:rFonts w:ascii="Times New Roman" w:hAnsi="Times New Roman" w:cs="Times New Roman"/>
+          <w:sz w:val="24"/>
+          <w:szCs w:val="24"/>
+        </w:rPr>
+        <w:t xml:space="preserve">) atau </w:t>
+      </w:r>
+      <w:r>
+        <w:rPr>
+          <w:rFonts w:ascii="Times New Roman" w:hAnsi="Times New Roman" w:cs="Times New Roman"/>
+          <w:i/>
+          <w:sz w:val="24"/>
+          <w:szCs w:val="24"/>
+        </w:rPr>
+        <w:t>Join</w:t>
+      </w:r>
+      <w:r>
+        <w:rPr>
+          <w:rFonts w:ascii="Times New Roman" w:hAnsi="Times New Roman" w:cs="Times New Roman"/>
+          <w:sz w:val="24"/>
+          <w:szCs w:val="24"/>
+        </w:rPr>
+        <w:t xml:space="preserve"> (</w:t>
+      </w:r>
+      <w:r>
+        <w:rPr>
+          <w:rFonts w:ascii="Times New Roman" w:hAnsi="Times New Roman" w:cs="Times New Roman"/>
+          <w:i/>
+          <w:sz w:val="24"/>
+          <w:szCs w:val="24"/>
+        </w:rPr>
+        <w:t>m</w:t>
+      </w:r>
+      <w:r>
+        <w:rPr>
+          <w:rFonts w:ascii="Times New Roman" w:hAnsi="Times New Roman" w:cs="Times New Roman"/>
+          <w:i/>
+          <w:sz w:val="24"/>
+          <w:szCs w:val="24"/>
+        </w:rPr>
+        <w:t>anual</w:t>
+      </w:r>
+      <w:r>
+        <w:rPr>
+          <w:rFonts w:ascii="Times New Roman" w:hAnsi="Times New Roman" w:cs="Times New Roman"/>
+          <w:sz w:val="24"/>
+          <w:szCs w:val="24"/>
+        </w:rPr>
+        <w:t xml:space="preserve">) tergantung dengan kebutuhan </w:t>
+      </w:r>
+      <w:r>
+        <w:rPr>
+          <w:rFonts w:ascii="Times New Roman" w:hAnsi="Times New Roman" w:cs="Times New Roman"/>
+          <w:i/>
+          <w:sz w:val="24"/>
+          <w:szCs w:val="24"/>
+        </w:rPr>
+        <w:t>user</w:t>
+      </w:r>
+      <w:r>
+        <w:rPr>
+          <w:rFonts w:ascii="Times New Roman" w:hAnsi="Times New Roman" w:cs="Times New Roman"/>
+          <w:sz w:val="24"/>
+          <w:szCs w:val="24"/>
+        </w:rPr>
+        <w:t xml:space="preserve">, </w:t>
+      </w:r>
+      <w:r>
+        <w:rPr>
+          <w:rFonts w:ascii="Times New Roman" w:hAnsi="Times New Roman" w:cs="Times New Roman"/>
+          <w:i/>
+          <w:sz w:val="24"/>
+          <w:szCs w:val="24"/>
+        </w:rPr>
+        <w:t>Option</w:t>
+      </w:r>
+      <w:r>
+        <w:rPr>
+          <w:rFonts w:ascii="Times New Roman" w:hAnsi="Times New Roman" w:cs="Times New Roman"/>
+          <w:sz w:val="24"/>
+          <w:szCs w:val="24"/>
+        </w:rPr>
+        <w:t xml:space="preserve"> digunakan untuk mengatur pengaturan dalam permainan, </w:t>
+      </w:r>
+      <w:r>
+        <w:rPr>
+          <w:rFonts w:ascii="Times New Roman" w:hAnsi="Times New Roman" w:cs="Times New Roman"/>
+          <w:i/>
+          <w:sz w:val="24"/>
+          <w:szCs w:val="24"/>
+        </w:rPr>
+        <w:t>Credit</w:t>
+      </w:r>
+      <w:r>
+        <w:rPr>
+          <w:rFonts w:ascii="Times New Roman" w:hAnsi="Times New Roman" w:cs="Times New Roman"/>
+          <w:sz w:val="24"/>
+          <w:szCs w:val="24"/>
+        </w:rPr>
+        <w:t xml:space="preserve"> untuk melihat nama - nama dari pembuat dan pengembang dari </w:t>
+      </w:r>
+      <w:r>
+        <w:rPr>
+          <w:rFonts w:ascii="Times New Roman" w:hAnsi="Times New Roman" w:cs="Times New Roman"/>
+          <w:i/>
+          <w:sz w:val="24"/>
+          <w:szCs w:val="24"/>
+        </w:rPr>
+        <w:t>game</w:t>
+      </w:r>
+      <w:r>
+        <w:rPr>
+          <w:rFonts w:ascii="Times New Roman" w:hAnsi="Times New Roman" w:cs="Times New Roman"/>
+          <w:sz w:val="24"/>
+          <w:szCs w:val="24"/>
+        </w:rPr>
+        <w:t xml:space="preserve">, dan </w:t>
+      </w:r>
+      <w:r>
+        <w:rPr>
+          <w:rFonts w:ascii="Times New Roman" w:hAnsi="Times New Roman" w:cs="Times New Roman"/>
+          <w:i/>
+          <w:sz w:val="24"/>
+          <w:szCs w:val="24"/>
+        </w:rPr>
+        <w:t>Quit</w:t>
+      </w:r>
+      <w:r>
+        <w:rPr>
+          <w:rFonts w:ascii="Times New Roman" w:hAnsi="Times New Roman" w:cs="Times New Roman"/>
+          <w:sz w:val="24"/>
+          <w:szCs w:val="24"/>
+        </w:rPr>
+        <w:t xml:space="preserve"> untuk menutup </w:t>
+      </w:r>
+      <w:r>
+        <w:rPr>
+          <w:rFonts w:ascii="Times New Roman" w:hAnsi="Times New Roman" w:cs="Times New Roman"/>
+          <w:sz w:val="24"/>
+          <w:szCs w:val="24"/>
+        </w:rPr>
+        <w:lastRenderedPageBreak/>
+        <w:t>permainan</w:t>
+      </w:r>
+      <w:r>
+        <w:rPr>
+          <w:rFonts w:ascii="Times New Roman" w:hAnsi="Times New Roman" w:cs="Times New Roman"/>
+          <w:sz w:val="24"/>
+          <w:szCs w:val="24"/>
+        </w:rPr>
+        <w:t>.</w:t>
+      </w:r>
+      <w:r>
+        <w:rPr>
+          <w:rFonts w:ascii="Times New Roman" w:hAnsi="Times New Roman" w:cs="Times New Roman"/>
+          <w:sz w:val="24"/>
+          <w:szCs w:val="24"/>
+        </w:rPr>
+        <w:t xml:space="preserve"> Dalam pengujian bot, user hanya memilih Host Game untuk menuju ke tampilan berikutnya.</w:t>
+      </w:r>
+    </w:p>
+    <w:p>
+      <w:pPr>
+        <w:tabs>
+          <w:tab w:val="left" w:pos="567"/>
+          <w:tab w:val="left" w:pos="851"/>
+        </w:tabs>
+        <w:spacing w:after="120"/>
+        <w:rPr>
+          <w:rFonts w:ascii="Times New Roman" w:hAnsi="Times New Roman" w:cs="Times New Roman"/>
+          <w:b/>
+          <w:sz w:val="24"/>
+        </w:rPr>
+      </w:pPr>
+    </w:p>
+    <w:p>
+      <w:pPr>
+        <w:tabs>
+          <w:tab w:val="left" w:pos="567"/>
+          <w:tab w:val="left" w:pos="851"/>
+        </w:tabs>
+        <w:spacing w:after="120"/>
+        <w:rPr>
+          <w:rFonts w:ascii="Times New Roman" w:hAnsi="Times New Roman" w:cs="Times New Roman"/>
+          <w:b/>
+          <w:sz w:val="24"/>
+        </w:rPr>
+      </w:pPr>
+      <w:r>
+        <w:rPr>
+          <w:rFonts w:ascii="Times New Roman" w:hAnsi="Times New Roman" w:cs="Times New Roman"/>
+          <w:b/>
+          <w:sz w:val="24"/>
+        </w:rPr>
+        <w:t>4.1.2</w:t>
+      </w:r>
+      <w:r>
+        <w:rPr>
+          <w:rFonts w:ascii="Times New Roman" w:hAnsi="Times New Roman" w:cs="Times New Roman"/>
+          <w:b/>
           <w:sz w:val="24"/>
         </w:rPr>
         <w:tab/>
-      </w:r>
-      <w:r>
-        <w:rPr>
-          <w:rFonts w:ascii="Times New Roman" w:hAnsi="Times New Roman" w:cs="Times New Roman"/>
-          <w:sz w:val="24"/>
-        </w:rPr>
-        <w:tab/>
-        <w:t xml:space="preserve">  sebagai penonton.</w:t>
-      </w:r>
-    </w:p>
-    <w:p>
-      <w:pPr>
-        <w:pStyle w:val="ListParagraph"/>
-        <w:spacing w:line="360" w:lineRule="auto"/>
-        <w:ind w:left="567"/>
-        <w:rPr>
-          <w:rFonts w:ascii="Times New Roman" w:hAnsi="Times New Roman" w:cs="Times New Roman"/>
-          <w:sz w:val="24"/>
-        </w:rPr>
-      </w:pPr>
-      <w:r>
-        <w:rPr>
-          <w:rFonts w:ascii="Times New Roman" w:hAnsi="Times New Roman" w:cs="Times New Roman"/>
-          <w:i/>
-          <w:sz w:val="24"/>
-        </w:rPr>
-        <w:t xml:space="preserve">3. RED </w:t>
-      </w:r>
-      <w:r>
-        <w:rPr>
-          <w:rFonts w:ascii="Times New Roman" w:hAnsi="Times New Roman" w:cs="Times New Roman"/>
-          <w:sz w:val="24"/>
-        </w:rPr>
-        <w:t>:</w:t>
-      </w:r>
-      <w:r>
-        <w:rPr>
-          <w:rFonts w:ascii="Times New Roman" w:hAnsi="Times New Roman" w:cs="Times New Roman"/>
-          <w:sz w:val="24"/>
-        </w:rPr>
-        <w:t xml:space="preserve"> Memilih untuk bermain sebagai anggota Tim Merah.</w:t>
-      </w:r>
-    </w:p>
-    <w:p>
-      <w:pPr>
-        <w:pStyle w:val="ListParagraph"/>
-        <w:spacing w:line="360" w:lineRule="auto"/>
-        <w:ind w:left="567"/>
-        <w:rPr>
-          <w:rFonts w:ascii="Times New Roman" w:hAnsi="Times New Roman" w:cs="Times New Roman"/>
-          <w:sz w:val="24"/>
-        </w:rPr>
-      </w:pPr>
-      <w:r>
-        <w:rPr>
-          <w:rFonts w:ascii="Times New Roman" w:hAnsi="Times New Roman" w:cs="Times New Roman"/>
-          <w:i/>
-          <w:sz w:val="24"/>
-        </w:rPr>
-        <w:t xml:space="preserve">4. BLU </w:t>
-      </w:r>
-      <w:r>
-        <w:rPr>
-          <w:rFonts w:ascii="Times New Roman" w:hAnsi="Times New Roman" w:cs="Times New Roman"/>
-          <w:sz w:val="24"/>
-        </w:rPr>
-        <w:t>:</w:t>
-      </w:r>
-      <w:r>
-        <w:rPr>
-          <w:rFonts w:ascii="Times New Roman" w:hAnsi="Times New Roman" w:cs="Times New Roman"/>
-          <w:sz w:val="24"/>
-        </w:rPr>
-        <w:t xml:space="preserve"> Memilih untuk bermain sebagai anggota Tim Biru.</w:t>
-      </w:r>
-    </w:p>
-    <w:p>
-      <w:pPr>
-        <w:rPr>
-          <w:rFonts w:ascii="Times New Roman" w:hAnsi="Times New Roman" w:cs="Times New Roman"/>
-          <w:sz w:val="24"/>
-        </w:rPr>
-      </w:pPr>
-      <w:r>
-        <w:rPr>
-          <w:rFonts w:ascii="Times New Roman" w:hAnsi="Times New Roman" w:cs="Times New Roman"/>
-          <w:sz w:val="24"/>
-        </w:rPr>
-        <w:br w:type="page"/>
-      </w:r>
-    </w:p>
-    <w:p>
-      <w:pPr>
-        <w:spacing w:line="360" w:lineRule="auto"/>
-        <w:jc w:val="left"/>
-        <w:rPr>
-          <w:rFonts w:ascii="Times New Roman" w:hAnsi="Times New Roman" w:cs="Times New Roman"/>
-          <w:sz w:val="24"/>
-        </w:rPr>
-      </w:pPr>
-      <w:r>
-        <w:rPr>
-          <w:rFonts w:ascii="Times New Roman" w:hAnsi="Times New Roman" w:cs="Times New Roman"/>
-          <w:b/>
-          <w:sz w:val="24"/>
-        </w:rPr>
-        <w:lastRenderedPageBreak/>
-        <w:t>4.1.4</w:t>
-      </w:r>
-      <w:r>
-        <w:rPr>
-          <w:rFonts w:ascii="Times New Roman" w:hAnsi="Times New Roman" w:cs="Times New Roman"/>
-          <w:b/>
-          <w:sz w:val="24"/>
-        </w:rPr>
-        <w:tab/>
-      </w:r>
-      <w:r>
-        <w:rPr>
-          <w:rFonts w:ascii="Times New Roman" w:hAnsi="Times New Roman" w:cs="Times New Roman"/>
-          <w:b/>
-          <w:sz w:val="24"/>
-        </w:rPr>
-        <w:t>Tampilan Pemilihan Karakter</w:t>
-      </w:r>
-    </w:p>
-    <w:p>
-      <w:pPr>
-        <w:spacing w:line="360" w:lineRule="auto"/>
-        <w:jc w:val="left"/>
-        <w:rPr>
-          <w:rFonts w:ascii="Times New Roman" w:hAnsi="Times New Roman" w:cs="Times New Roman"/>
-          <w:b/>
-          <w:sz w:val="24"/>
-        </w:rPr>
-      </w:pPr>
-      <w:r>
-        <w:rPr>
-          <w:rFonts w:ascii="Times New Roman" w:hAnsi="Times New Roman" w:cs="Times New Roman"/>
-          <w:b/>
+        <w:t>Tampilan Host Game</w:t>
+      </w:r>
+    </w:p>
+    <w:p>
+      <w:pPr>
+        <w:spacing w:line="360" w:lineRule="auto"/>
+        <w:rPr>
+          <w:rFonts w:ascii="Times New Roman" w:hAnsi="Times New Roman" w:cs="Times New Roman"/>
+          <w:noProof/>
+          <w:sz w:val="24"/>
+        </w:rPr>
+      </w:pPr>
+      <w:r>
+        <w:rPr>
+          <w:rFonts w:ascii="Times New Roman" w:hAnsi="Times New Roman" w:cs="Times New Roman"/>
           <w:noProof/>
           <w:sz w:val="24"/>
         </w:rPr>
         <w:drawing>
           <wp:inline distT="0" distB="0" distL="0" distR="0">
-            <wp:extent cx="5038725" cy="3952875"/>
+            <wp:extent cx="4733925" cy="4910966"/>
             <wp:effectExtent l="19050" t="0" r="9525" b="0"/>
-            <wp:docPr id="3" name="Picture 3" descr="D:\Shared\TA\SS\Screenshot (3).png"/>
+            <wp:docPr id="9" name="Picture 3" descr="D:\calvin\Capture1.PNG"/>
             <wp:cNvGraphicFramePr>
               <a:graphicFrameLocks xmlns:a="http://schemas.openxmlformats.org/drawingml/2006/main" noChangeAspect="1"/>
             </wp:cNvGraphicFramePr>
@@ -961,13 +1099,13 @@
               <a:graphicData uri="http://schemas.openxmlformats.org/drawingml/2006/picture">
                 <pic:pic xmlns:pic="http://schemas.openxmlformats.org/drawingml/2006/picture">
                   <pic:nvPicPr>
-                    <pic:cNvPr id="0" name="Picture 3" descr="D:\Shared\TA\SS\Screenshot (3).png"/>
+                    <pic:cNvPr id="0" name="Picture 3" descr="D:\calvin\Capture1.PNG"/>
                     <pic:cNvPicPr>
                       <a:picLocks noChangeAspect="1" noChangeArrowheads="1"/>
                     </pic:cNvPicPr>
                   </pic:nvPicPr>
                   <pic:blipFill>
-                    <a:blip r:embed="rId11" cstate="print"/>
+                    <a:blip r:embed="rId9" cstate="print"/>
                     <a:srcRect/>
                     <a:stretch>
                       <a:fillRect/>
@@ -976,7 +1114,7 @@
                   <pic:spPr bwMode="auto">
                     <a:xfrm>
                       <a:off x="0" y="0"/>
-                      <a:ext cx="5038725" cy="3952875"/>
+                      <a:ext cx="4739172" cy="4916409"/>
                     </a:xfrm>
                     <a:prstGeom prst="rect">
                       <a:avLst/>
@@ -999,18 +1137,563 @@
     <w:p>
       <w:pPr>
         <w:spacing w:line="360" w:lineRule="auto"/>
+        <w:jc w:val="center"/>
+        <w:rPr>
+          <w:rFonts w:ascii="Times New Roman" w:hAnsi="Times New Roman" w:cs="Times New Roman"/>
+          <w:noProof/>
+          <w:sz w:val="24"/>
+        </w:rPr>
+      </w:pPr>
+      <w:r>
+        <w:rPr>
+          <w:rFonts w:ascii="Times New Roman" w:hAnsi="Times New Roman" w:cs="Times New Roman"/>
+          <w:noProof/>
+          <w:sz w:val="24"/>
+        </w:rPr>
+        <w:t xml:space="preserve">Gambar 4.2 Tampilan </w:t>
+      </w:r>
+      <w:r>
+        <w:rPr>
+          <w:rFonts w:ascii="Times New Roman" w:hAnsi="Times New Roman" w:cs="Times New Roman"/>
+          <w:i/>
+          <w:noProof/>
+          <w:sz w:val="24"/>
+        </w:rPr>
+        <w:t>host game</w:t>
+      </w:r>
+      <w:r>
+        <w:rPr>
+          <w:rFonts w:ascii="Times New Roman" w:hAnsi="Times New Roman" w:cs="Times New Roman"/>
+          <w:noProof/>
+          <w:sz w:val="24"/>
+        </w:rPr>
+        <w:t>.</w:t>
+      </w:r>
+    </w:p>
+    <w:p>
+      <w:pPr>
+        <w:spacing w:line="360" w:lineRule="auto"/>
         <w:jc w:val="left"/>
         <w:rPr>
           <w:rFonts w:ascii="Times New Roman" w:hAnsi="Times New Roman" w:cs="Times New Roman"/>
-          <w:sz w:val="24"/>
-        </w:rPr>
-      </w:pPr>
-      <w:r>
-        <w:rPr>
-          <w:rFonts w:ascii="Times New Roman" w:hAnsi="Times New Roman" w:cs="Times New Roman"/>
-          <w:sz w:val="24"/>
-        </w:rPr>
-        <w:t>Keterangan :</w:t>
+          <w:noProof/>
+          <w:sz w:val="24"/>
+        </w:rPr>
+      </w:pPr>
+    </w:p>
+    <w:p>
+      <w:pPr>
+        <w:tabs>
+          <w:tab w:val="left" w:pos="567"/>
+          <w:tab w:val="left" w:pos="851"/>
+        </w:tabs>
+        <w:spacing w:line="360" w:lineRule="auto"/>
+        <w:rPr>
+          <w:rFonts w:ascii="Times New Roman" w:hAnsi="Times New Roman" w:cs="Times New Roman"/>
+          <w:noProof/>
+          <w:sz w:val="24"/>
+        </w:rPr>
+      </w:pPr>
+      <w:r>
+        <w:rPr>
+          <w:rFonts w:ascii="Times New Roman" w:hAnsi="Times New Roman" w:cs="Times New Roman"/>
+          <w:sz w:val="24"/>
+        </w:rPr>
+        <w:tab/>
+      </w:r>
+      <w:r>
+        <w:rPr>
+          <w:rFonts w:ascii="Times New Roman" w:hAnsi="Times New Roman" w:cs="Times New Roman"/>
+          <w:sz w:val="24"/>
+        </w:rPr>
+        <w:t>Tampilan halaman</w:t>
+      </w:r>
+      <w:r>
+        <w:rPr>
+          <w:rFonts w:ascii="Times New Roman" w:hAnsi="Times New Roman" w:cs="Times New Roman"/>
+          <w:sz w:val="24"/>
+        </w:rPr>
+        <w:t xml:space="preserve"> </w:t>
+      </w:r>
+      <w:r>
+        <w:rPr>
+          <w:rFonts w:ascii="Times New Roman" w:hAnsi="Times New Roman" w:cs="Times New Roman"/>
+          <w:i/>
+          <w:sz w:val="24"/>
+        </w:rPr>
+        <w:t>h</w:t>
+      </w:r>
+      <w:r>
+        <w:rPr>
+          <w:rFonts w:ascii="Times New Roman" w:hAnsi="Times New Roman" w:cs="Times New Roman"/>
+          <w:i/>
+          <w:sz w:val="24"/>
+        </w:rPr>
+        <w:t xml:space="preserve">ost </w:t>
+      </w:r>
+      <w:r>
+        <w:rPr>
+          <w:rFonts w:ascii="Times New Roman" w:hAnsi="Times New Roman" w:cs="Times New Roman"/>
+          <w:i/>
+          <w:sz w:val="24"/>
+        </w:rPr>
+        <w:t>g</w:t>
+      </w:r>
+      <w:r>
+        <w:rPr>
+          <w:rFonts w:ascii="Times New Roman" w:hAnsi="Times New Roman" w:cs="Times New Roman"/>
+          <w:i/>
+          <w:sz w:val="24"/>
+        </w:rPr>
+        <w:t>ame</w:t>
+      </w:r>
+      <w:r>
+        <w:rPr>
+          <w:rFonts w:ascii="Times New Roman" w:hAnsi="Times New Roman" w:cs="Times New Roman"/>
+          <w:sz w:val="24"/>
+        </w:rPr>
+        <w:t xml:space="preserve"> seperti yang terlihat pada g</w:t>
+      </w:r>
+      <w:r>
+        <w:rPr>
+          <w:rFonts w:ascii="Times New Roman" w:hAnsi="Times New Roman" w:cs="Times New Roman"/>
+          <w:sz w:val="24"/>
+        </w:rPr>
+        <w:t xml:space="preserve">ambar 4.2 diatas berfungsi sebagai tempat </w:t>
+      </w:r>
+      <w:r>
+        <w:rPr>
+          <w:rFonts w:ascii="Times New Roman" w:hAnsi="Times New Roman" w:cs="Times New Roman"/>
+          <w:i/>
+          <w:sz w:val="24"/>
+        </w:rPr>
+        <w:t>user</w:t>
+      </w:r>
+      <w:r>
+        <w:rPr>
+          <w:rFonts w:ascii="Times New Roman" w:hAnsi="Times New Roman" w:cs="Times New Roman"/>
+          <w:sz w:val="24"/>
+        </w:rPr>
+        <w:t xml:space="preserve"> yang ingin menjadi host melakukan pengaturan permainan, </w:t>
+      </w:r>
+      <w:r>
+        <w:rPr>
+          <w:rFonts w:ascii="Times New Roman" w:hAnsi="Times New Roman" w:cs="Times New Roman"/>
+          <w:i/>
+          <w:sz w:val="24"/>
+        </w:rPr>
+        <w:t>user</w:t>
+      </w:r>
+      <w:r>
+        <w:rPr>
+          <w:rFonts w:ascii="Times New Roman" w:hAnsi="Times New Roman" w:cs="Times New Roman"/>
+          <w:sz w:val="24"/>
+        </w:rPr>
+        <w:t xml:space="preserve"> dapat memberi nama pada </w:t>
+      </w:r>
+      <w:r>
+        <w:rPr>
+          <w:rFonts w:ascii="Times New Roman" w:hAnsi="Times New Roman" w:cs="Times New Roman"/>
+          <w:i/>
+          <w:sz w:val="24"/>
+        </w:rPr>
+        <w:t>server</w:t>
+      </w:r>
+      <w:r>
+        <w:rPr>
+          <w:rFonts w:ascii="Times New Roman" w:hAnsi="Times New Roman" w:cs="Times New Roman"/>
+          <w:sz w:val="24"/>
+        </w:rPr>
+        <w:t xml:space="preserve"> dengan mengklik </w:t>
+      </w:r>
+      <w:r>
+        <w:rPr>
+          <w:rFonts w:ascii="Times New Roman" w:hAnsi="Times New Roman" w:cs="Times New Roman"/>
+          <w:i/>
+          <w:sz w:val="24"/>
+        </w:rPr>
+        <w:t>Server Name</w:t>
+      </w:r>
+      <w:r>
+        <w:rPr>
+          <w:rFonts w:ascii="Times New Roman" w:hAnsi="Times New Roman" w:cs="Times New Roman"/>
+          <w:sz w:val="24"/>
+        </w:rPr>
+        <w:t xml:space="preserve"> dan mengetik nama yang di inginkan </w:t>
+      </w:r>
+      <w:r>
+        <w:rPr>
+          <w:rFonts w:ascii="Times New Roman" w:hAnsi="Times New Roman" w:cs="Times New Roman"/>
+          <w:i/>
+          <w:sz w:val="24"/>
+        </w:rPr>
+        <w:t>user</w:t>
+      </w:r>
+      <w:r>
+        <w:rPr>
+          <w:rFonts w:ascii="Times New Roman" w:hAnsi="Times New Roman" w:cs="Times New Roman"/>
+          <w:sz w:val="24"/>
+        </w:rPr>
+        <w:t>.</w:t>
+      </w:r>
+      <w:r>
+        <w:rPr>
+          <w:rFonts w:ascii="Times New Roman" w:hAnsi="Times New Roman" w:cs="Times New Roman"/>
+          <w:sz w:val="24"/>
+        </w:rPr>
+        <w:t xml:space="preserve"> </w:t>
+      </w:r>
+      <w:r>
+        <w:rPr>
+          <w:rFonts w:ascii="Times New Roman" w:hAnsi="Times New Roman" w:cs="Times New Roman"/>
+          <w:sz w:val="24"/>
+        </w:rPr>
+        <w:t>Untuk m</w:t>
+      </w:r>
+      <w:r>
+        <w:rPr>
+          <w:rFonts w:ascii="Times New Roman" w:hAnsi="Times New Roman" w:cs="Times New Roman"/>
+          <w:sz w:val="24"/>
+        </w:rPr>
+        <w:t xml:space="preserve">emberi </w:t>
+      </w:r>
+      <w:r>
+        <w:rPr>
+          <w:rFonts w:ascii="Times New Roman" w:hAnsi="Times New Roman" w:cs="Times New Roman"/>
+          <w:i/>
+          <w:sz w:val="24"/>
+        </w:rPr>
+        <w:t>password</w:t>
+      </w:r>
+      <w:r>
+        <w:rPr>
+          <w:rFonts w:ascii="Times New Roman" w:hAnsi="Times New Roman" w:cs="Times New Roman"/>
+          <w:sz w:val="24"/>
+        </w:rPr>
+        <w:t xml:space="preserve"> pada </w:t>
+      </w:r>
+      <w:r>
+        <w:rPr>
+          <w:rFonts w:ascii="Times New Roman" w:hAnsi="Times New Roman" w:cs="Times New Roman"/>
+          <w:i/>
+          <w:sz w:val="24"/>
+        </w:rPr>
+        <w:t xml:space="preserve">server </w:t>
+      </w:r>
+      <w:r>
+        <w:rPr>
+          <w:rFonts w:ascii="Times New Roman" w:hAnsi="Times New Roman" w:cs="Times New Roman"/>
+          <w:sz w:val="24"/>
+        </w:rPr>
+        <w:t>dengan mengk</w:t>
+      </w:r>
+      <w:r>
+        <w:rPr>
+          <w:rFonts w:ascii="Times New Roman" w:hAnsi="Times New Roman" w:cs="Times New Roman"/>
+          <w:sz w:val="24"/>
+        </w:rPr>
+        <w:t xml:space="preserve">lik </w:t>
+      </w:r>
+      <w:r>
+        <w:rPr>
+          <w:rFonts w:ascii="Times New Roman" w:hAnsi="Times New Roman" w:cs="Times New Roman"/>
+          <w:i/>
+          <w:sz w:val="24"/>
+        </w:rPr>
+        <w:t>p</w:t>
+      </w:r>
+      <w:r>
+        <w:rPr>
+          <w:rFonts w:ascii="Times New Roman" w:hAnsi="Times New Roman" w:cs="Times New Roman"/>
+          <w:i/>
+          <w:sz w:val="24"/>
+        </w:rPr>
+        <w:t>assword</w:t>
+      </w:r>
+      <w:r>
+        <w:rPr>
+          <w:rFonts w:ascii="Times New Roman" w:hAnsi="Times New Roman" w:cs="Times New Roman"/>
+          <w:sz w:val="24"/>
+        </w:rPr>
+        <w:t xml:space="preserve"> dan memasukkan </w:t>
+      </w:r>
+      <w:r>
+        <w:rPr>
+          <w:rFonts w:ascii="Times New Roman" w:hAnsi="Times New Roman" w:cs="Times New Roman"/>
+          <w:i/>
+          <w:sz w:val="24"/>
+        </w:rPr>
+        <w:t>password</w:t>
+      </w:r>
+      <w:r>
+        <w:rPr>
+          <w:rFonts w:ascii="Times New Roman" w:hAnsi="Times New Roman" w:cs="Times New Roman"/>
+          <w:sz w:val="24"/>
+        </w:rPr>
+        <w:t xml:space="preserve"> yang di inginkan</w:t>
+      </w:r>
+      <w:r>
+        <w:rPr>
+          <w:rFonts w:ascii="Times New Roman" w:hAnsi="Times New Roman" w:cs="Times New Roman"/>
+          <w:sz w:val="24"/>
+        </w:rPr>
+        <w:t xml:space="preserve">. </w:t>
+      </w:r>
+      <w:r>
+        <w:rPr>
+          <w:rFonts w:ascii="Times New Roman" w:hAnsi="Times New Roman" w:cs="Times New Roman"/>
+          <w:i/>
+          <w:sz w:val="24"/>
+        </w:rPr>
+        <w:t>Host P</w:t>
+      </w:r>
+      <w:r>
+        <w:rPr>
+          <w:rFonts w:ascii="Times New Roman" w:hAnsi="Times New Roman" w:cs="Times New Roman"/>
+          <w:i/>
+          <w:sz w:val="24"/>
+        </w:rPr>
+        <w:t>ort</w:t>
+      </w:r>
+      <w:r>
+        <w:rPr>
+          <w:rFonts w:ascii="Times New Roman" w:hAnsi="Times New Roman" w:cs="Times New Roman"/>
+          <w:sz w:val="24"/>
+        </w:rPr>
+        <w:t xml:space="preserve"> berfungsi untuk mengetahui koneksi apa yang dipakai </w:t>
+      </w:r>
+      <w:r>
+        <w:rPr>
+          <w:rFonts w:ascii="Times New Roman" w:hAnsi="Times New Roman" w:cs="Times New Roman"/>
+          <w:sz w:val="24"/>
+        </w:rPr>
+        <w:t>pada sistem.</w:t>
+      </w:r>
+      <w:r>
+        <w:rPr>
+          <w:rFonts w:ascii="Times New Roman" w:hAnsi="Times New Roman" w:cs="Times New Roman"/>
+          <w:sz w:val="24"/>
+        </w:rPr>
+        <w:t xml:space="preserve"> </w:t>
+      </w:r>
+      <w:r>
+        <w:rPr>
+          <w:rFonts w:ascii="Times New Roman" w:hAnsi="Times New Roman" w:cs="Times New Roman"/>
+          <w:i/>
+          <w:sz w:val="24"/>
+        </w:rPr>
+        <w:t xml:space="preserve">Player </w:t>
+      </w:r>
+      <w:r>
+        <w:rPr>
+          <w:rFonts w:ascii="Times New Roman" w:hAnsi="Times New Roman" w:cs="Times New Roman"/>
+          <w:i/>
+          <w:sz w:val="24"/>
+        </w:rPr>
+        <w:lastRenderedPageBreak/>
+        <w:t>Limit</w:t>
+      </w:r>
+      <w:r>
+        <w:rPr>
+          <w:rFonts w:ascii="Times New Roman" w:hAnsi="Times New Roman" w:cs="Times New Roman"/>
+          <w:sz w:val="24"/>
+        </w:rPr>
+        <w:t xml:space="preserve"> untuk mengatur jumlah maksimum pemain dalam satu </w:t>
+      </w:r>
+      <w:r>
+        <w:rPr>
+          <w:rFonts w:ascii="Times New Roman" w:hAnsi="Times New Roman" w:cs="Times New Roman"/>
+          <w:i/>
+          <w:sz w:val="24"/>
+        </w:rPr>
+        <w:t>server</w:t>
+      </w:r>
+      <w:r>
+        <w:rPr>
+          <w:rFonts w:ascii="Times New Roman" w:hAnsi="Times New Roman" w:cs="Times New Roman"/>
+          <w:sz w:val="24"/>
+        </w:rPr>
+        <w:t>.</w:t>
+      </w:r>
+      <w:r>
+        <w:rPr>
+          <w:rFonts w:ascii="Times New Roman" w:hAnsi="Times New Roman" w:cs="Times New Roman"/>
+          <w:sz w:val="24"/>
+        </w:rPr>
+        <w:t xml:space="preserve"> </w:t>
+      </w:r>
+      <w:r>
+        <w:rPr>
+          <w:rFonts w:ascii="Times New Roman" w:hAnsi="Times New Roman" w:cs="Times New Roman"/>
+          <w:i/>
+          <w:sz w:val="24"/>
+        </w:rPr>
+        <w:t>Time Limit</w:t>
+      </w:r>
+      <w:r>
+        <w:rPr>
+          <w:rFonts w:ascii="Times New Roman" w:hAnsi="Times New Roman" w:cs="Times New Roman"/>
+          <w:sz w:val="24"/>
+        </w:rPr>
+        <w:t xml:space="preserve"> untuk mengatur lamanya waktu satu set permainan dalam satuan</w:t>
+      </w:r>
+      <w:r>
+        <w:rPr>
+          <w:rFonts w:ascii="Times New Roman" w:hAnsi="Times New Roman" w:cs="Times New Roman"/>
+          <w:sz w:val="24"/>
+        </w:rPr>
+        <w:t xml:space="preserve"> menit.</w:t>
+      </w:r>
+      <w:r>
+        <w:rPr>
+          <w:rFonts w:ascii="Times New Roman" w:hAnsi="Times New Roman" w:cs="Times New Roman"/>
+          <w:sz w:val="24"/>
+        </w:rPr>
+        <w:t xml:space="preserve"> </w:t>
+      </w:r>
+      <w:r>
+        <w:rPr>
+          <w:rFonts w:ascii="Times New Roman" w:hAnsi="Times New Roman" w:cs="Times New Roman"/>
+          <w:i/>
+          <w:sz w:val="24"/>
+        </w:rPr>
+        <w:t>Respawn Time</w:t>
+      </w:r>
+      <w:r>
+        <w:rPr>
+          <w:rFonts w:ascii="Times New Roman" w:hAnsi="Times New Roman" w:cs="Times New Roman"/>
+          <w:sz w:val="24"/>
+        </w:rPr>
+        <w:t xml:space="preserve"> untuk mengatur lama waktu tunggu karakter untuk hidup kembali setelah terbunuh dala</w:t>
+      </w:r>
+      <w:r>
+        <w:rPr>
+          <w:rFonts w:ascii="Times New Roman" w:hAnsi="Times New Roman" w:cs="Times New Roman"/>
+          <w:sz w:val="24"/>
+        </w:rPr>
+        <w:t>m hitungan detik.</w:t>
+      </w:r>
+      <w:r>
+        <w:rPr>
+          <w:rFonts w:ascii="Times New Roman" w:hAnsi="Times New Roman" w:cs="Times New Roman"/>
+          <w:sz w:val="24"/>
+        </w:rPr>
+        <w:t xml:space="preserve"> </w:t>
+      </w:r>
+      <w:r>
+        <w:rPr>
+          <w:rFonts w:ascii="Times New Roman" w:hAnsi="Times New Roman" w:cs="Times New Roman"/>
+          <w:i/>
+          <w:sz w:val="24"/>
+        </w:rPr>
+        <w:t>Auto Balance</w:t>
+      </w:r>
+      <w:r>
+        <w:rPr>
+          <w:rFonts w:ascii="Times New Roman" w:hAnsi="Times New Roman" w:cs="Times New Roman"/>
+          <w:sz w:val="24"/>
+        </w:rPr>
+        <w:t xml:space="preserve"> untuk </w:t>
+      </w:r>
+      <w:r>
+        <w:rPr>
+          <w:rFonts w:ascii="Times New Roman" w:hAnsi="Times New Roman" w:cs="Times New Roman"/>
+          <w:sz w:val="24"/>
+          <w:szCs w:val="24"/>
+        </w:rPr>
+        <w:t>mengatur agar jumlah tim dapat diseimbangkan secara otomatis</w:t>
+      </w:r>
+      <w:r>
+        <w:rPr>
+          <w:rFonts w:ascii="Times New Roman" w:hAnsi="Times New Roman" w:cs="Times New Roman"/>
+          <w:sz w:val="24"/>
+          <w:szCs w:val="24"/>
+        </w:rPr>
+        <w:t>.</w:t>
+      </w:r>
+      <w:r>
+        <w:rPr>
+          <w:rFonts w:ascii="Times New Roman" w:hAnsi="Times New Roman" w:cs="Times New Roman"/>
+          <w:sz w:val="24"/>
+          <w:szCs w:val="24"/>
+        </w:rPr>
+        <w:t xml:space="preserve"> </w:t>
+      </w:r>
+      <w:r>
+        <w:rPr>
+          <w:rFonts w:ascii="Times New Roman" w:hAnsi="Times New Roman" w:cs="Times New Roman"/>
+          <w:i/>
+          <w:sz w:val="24"/>
+          <w:szCs w:val="24"/>
+        </w:rPr>
+        <w:t>Start Game</w:t>
+      </w:r>
+      <w:r>
+        <w:rPr>
+          <w:rFonts w:ascii="Times New Roman" w:hAnsi="Times New Roman" w:cs="Times New Roman"/>
+          <w:sz w:val="24"/>
+          <w:szCs w:val="24"/>
+        </w:rPr>
+        <w:t xml:space="preserve"> untuk memulai permainan. </w:t>
+      </w:r>
+      <w:r>
+        <w:rPr>
+          <w:rFonts w:ascii="Times New Roman" w:hAnsi="Times New Roman" w:cs="Times New Roman"/>
+          <w:i/>
+          <w:sz w:val="24"/>
+          <w:szCs w:val="24"/>
+        </w:rPr>
+        <w:t>Back</w:t>
+      </w:r>
+      <w:r>
+        <w:rPr>
+          <w:rFonts w:ascii="Times New Roman" w:hAnsi="Times New Roman" w:cs="Times New Roman"/>
+          <w:sz w:val="24"/>
+          <w:szCs w:val="24"/>
+        </w:rPr>
+        <w:t xml:space="preserve"> untuk kembali ke Menu Utama.</w:t>
+      </w:r>
+      <w:r>
+        <w:rPr>
+          <w:rFonts w:ascii="Times New Roman" w:hAnsi="Times New Roman" w:cs="Times New Roman"/>
+          <w:sz w:val="24"/>
+          <w:szCs w:val="24"/>
+        </w:rPr>
+        <w:t xml:space="preserve"> Dalam pengujian bot, user hanya memilih </w:t>
+      </w:r>
+      <w:r>
+        <w:rPr>
+          <w:rFonts w:ascii="Times New Roman" w:hAnsi="Times New Roman" w:cs="Times New Roman"/>
+          <w:i/>
+          <w:sz w:val="24"/>
+          <w:szCs w:val="24"/>
+        </w:rPr>
+        <w:t>Start Game</w:t>
+      </w:r>
+      <w:r>
+        <w:rPr>
+          <w:rFonts w:ascii="Times New Roman" w:hAnsi="Times New Roman" w:cs="Times New Roman"/>
+          <w:sz w:val="24"/>
+          <w:szCs w:val="24"/>
+        </w:rPr>
+        <w:t xml:space="preserve"> tanpa mengubah pengaturan lainnya.</w:t>
+      </w:r>
+    </w:p>
+    <w:p>
+      <w:pPr>
+        <w:rPr>
+          <w:rFonts w:ascii="Times New Roman" w:hAnsi="Times New Roman" w:cs="Times New Roman"/>
+          <w:b/>
+          <w:sz w:val="24"/>
+        </w:rPr>
+      </w:pPr>
+      <w:r>
+        <w:rPr>
+          <w:rFonts w:ascii="Times New Roman" w:hAnsi="Times New Roman" w:cs="Times New Roman"/>
+          <w:b/>
+          <w:sz w:val="24"/>
+        </w:rPr>
+        <w:br w:type="page"/>
       </w:r>
     </w:p>
     <w:p>
@@ -1025,531 +1708,27 @@
       <w:r>
         <w:rPr>
           <w:rFonts w:ascii="Times New Roman" w:hAnsi="Times New Roman" w:cs="Times New Roman"/>
-          <w:sz w:val="24"/>
-        </w:rPr>
-        <w:t>Menu untuk memilih satu dari antara sembilan karakter yang tersedia :</w:t>
-      </w:r>
-    </w:p>
-    <w:p>
-      <w:pPr>
-        <w:pStyle w:val="ListParagraph"/>
-        <w:numPr>
-          <w:ilvl w:val="0"/>
-          <w:numId w:val="24"/>
-        </w:numPr>
-        <w:spacing w:line="360" w:lineRule="auto"/>
-        <w:rPr>
-          <w:rFonts w:ascii="Times New Roman" w:hAnsi="Times New Roman" w:cs="Times New Roman"/>
-          <w:sz w:val="24"/>
-          <w:szCs w:val="24"/>
-        </w:rPr>
-      </w:pPr>
-      <w:r>
-        <w:rPr>
-          <w:rFonts w:ascii="Times New Roman" w:hAnsi="Times New Roman" w:cs="Times New Roman"/>
-          <w:i/>
-          <w:sz w:val="24"/>
-          <w:szCs w:val="24"/>
-        </w:rPr>
-        <w:t>The Runner</w:t>
-      </w:r>
-      <w:r>
-        <w:rPr>
-          <w:rFonts w:ascii="Times New Roman" w:hAnsi="Times New Roman" w:cs="Times New Roman"/>
-          <w:sz w:val="24"/>
-          <w:szCs w:val="24"/>
-        </w:rPr>
-        <w:t xml:space="preserve">: </w:t>
-      </w:r>
-    </w:p>
-    <w:p>
-      <w:pPr>
-        <w:pStyle w:val="ListParagraph"/>
-        <w:spacing w:line="360" w:lineRule="auto"/>
-        <w:rPr>
-          <w:rFonts w:ascii="Times New Roman" w:hAnsi="Times New Roman" w:cs="Times New Roman"/>
-          <w:sz w:val="24"/>
-          <w:szCs w:val="24"/>
-        </w:rPr>
-      </w:pPr>
-      <w:r>
-        <w:rPr>
-          <w:rFonts w:ascii="Times New Roman" w:hAnsi="Times New Roman" w:cs="Times New Roman"/>
-          <w:sz w:val="24"/>
-          <w:szCs w:val="24"/>
-        </w:rPr>
-        <w:t>Pelari yang cepat, untuk merebut area, mencuri data dan memata-matai musuh.</w:t>
-      </w:r>
-    </w:p>
-    <w:p>
-      <w:pPr>
-        <w:pStyle w:val="ListParagraph"/>
-        <w:numPr>
-          <w:ilvl w:val="0"/>
-          <w:numId w:val="24"/>
-        </w:numPr>
-        <w:spacing w:line="360" w:lineRule="auto"/>
-        <w:rPr>
-          <w:rFonts w:ascii="Times New Roman" w:hAnsi="Times New Roman" w:cs="Times New Roman"/>
-          <w:sz w:val="24"/>
-          <w:szCs w:val="24"/>
-        </w:rPr>
-      </w:pPr>
-      <w:r>
-        <w:rPr>
-          <w:rFonts w:ascii="Times New Roman" w:hAnsi="Times New Roman" w:cs="Times New Roman"/>
-          <w:i/>
-          <w:sz w:val="24"/>
-          <w:szCs w:val="24"/>
-        </w:rPr>
-        <w:t>The Firebug</w:t>
-      </w:r>
-      <w:r>
-        <w:rPr>
-          <w:rFonts w:ascii="Times New Roman" w:hAnsi="Times New Roman" w:cs="Times New Roman"/>
-          <w:sz w:val="24"/>
-          <w:szCs w:val="24"/>
-        </w:rPr>
-        <w:t xml:space="preserve">: </w:t>
-      </w:r>
-    </w:p>
-    <w:p>
-      <w:pPr>
-        <w:pStyle w:val="ListParagraph"/>
-        <w:spacing w:line="360" w:lineRule="auto"/>
-        <w:rPr>
-          <w:rFonts w:ascii="Times New Roman" w:hAnsi="Times New Roman" w:cs="Times New Roman"/>
-          <w:sz w:val="24"/>
-          <w:szCs w:val="24"/>
-        </w:rPr>
-      </w:pPr>
-      <w:r>
-        <w:rPr>
-          <w:rFonts w:ascii="Times New Roman" w:hAnsi="Times New Roman" w:cs="Times New Roman"/>
-          <w:sz w:val="24"/>
-          <w:szCs w:val="24"/>
-        </w:rPr>
-        <w:t xml:space="preserve">Petarung jarak dekat, memakai </w:t>
-      </w:r>
-      <w:r>
-        <w:rPr>
-          <w:rFonts w:ascii="Times New Roman" w:hAnsi="Times New Roman" w:cs="Times New Roman"/>
-          <w:i/>
-          <w:sz w:val="24"/>
-          <w:szCs w:val="24"/>
-        </w:rPr>
-        <w:t>Flamethrower</w:t>
-      </w:r>
-      <w:r>
-        <w:rPr>
-          <w:rFonts w:ascii="Times New Roman" w:hAnsi="Times New Roman" w:cs="Times New Roman"/>
-          <w:sz w:val="24"/>
-          <w:szCs w:val="24"/>
-        </w:rPr>
-        <w:t xml:space="preserve"> untuk membakar dan menghalau musuh</w:t>
-      </w:r>
-    </w:p>
-    <w:p>
-      <w:pPr>
-        <w:pStyle w:val="ListParagraph"/>
-        <w:numPr>
-          <w:ilvl w:val="0"/>
-          <w:numId w:val="24"/>
-        </w:numPr>
-        <w:spacing w:line="360" w:lineRule="auto"/>
-        <w:rPr>
-          <w:rFonts w:ascii="Times New Roman" w:hAnsi="Times New Roman" w:cs="Times New Roman"/>
-          <w:sz w:val="24"/>
-          <w:szCs w:val="24"/>
-        </w:rPr>
-      </w:pPr>
-      <w:r>
-        <w:rPr>
-          <w:rFonts w:ascii="Times New Roman" w:hAnsi="Times New Roman" w:cs="Times New Roman"/>
-          <w:i/>
-          <w:sz w:val="24"/>
-          <w:szCs w:val="24"/>
-        </w:rPr>
-        <w:t>The Rocketman</w:t>
-      </w:r>
-      <w:r>
-        <w:rPr>
-          <w:rFonts w:ascii="Times New Roman" w:hAnsi="Times New Roman" w:cs="Times New Roman"/>
-          <w:sz w:val="24"/>
-          <w:szCs w:val="24"/>
-        </w:rPr>
-        <w:t xml:space="preserve">: </w:t>
-      </w:r>
-    </w:p>
-    <w:p>
-      <w:pPr>
-        <w:pStyle w:val="ListParagraph"/>
-        <w:spacing w:line="360" w:lineRule="auto"/>
-        <w:rPr>
-          <w:rFonts w:ascii="Times New Roman" w:hAnsi="Times New Roman" w:cs="Times New Roman"/>
-          <w:sz w:val="24"/>
-          <w:szCs w:val="24"/>
-        </w:rPr>
-      </w:pPr>
-      <w:r>
-        <w:rPr>
-          <w:rFonts w:ascii="Times New Roman" w:hAnsi="Times New Roman" w:cs="Times New Roman"/>
-          <w:sz w:val="24"/>
-          <w:szCs w:val="24"/>
-        </w:rPr>
-        <w:t>Penembak roket, melancarkan serangan dari jarak jauh dengan tembakan roket.</w:t>
-      </w:r>
-    </w:p>
-    <w:p>
-      <w:pPr>
-        <w:pStyle w:val="ListParagraph"/>
-        <w:numPr>
-          <w:ilvl w:val="0"/>
-          <w:numId w:val="24"/>
-        </w:numPr>
-        <w:spacing w:line="360" w:lineRule="auto"/>
-        <w:rPr>
-          <w:rFonts w:ascii="Times New Roman" w:hAnsi="Times New Roman" w:cs="Times New Roman"/>
-          <w:sz w:val="24"/>
-          <w:szCs w:val="24"/>
-        </w:rPr>
-      </w:pPr>
-      <w:r>
-        <w:rPr>
-          <w:rFonts w:ascii="Times New Roman" w:hAnsi="Times New Roman" w:cs="Times New Roman"/>
-          <w:i/>
-          <w:sz w:val="24"/>
-          <w:szCs w:val="24"/>
-        </w:rPr>
-        <w:t>The Overweight</w:t>
-      </w:r>
-      <w:r>
-        <w:rPr>
-          <w:rFonts w:ascii="Times New Roman" w:hAnsi="Times New Roman" w:cs="Times New Roman"/>
-          <w:sz w:val="24"/>
-          <w:szCs w:val="24"/>
-        </w:rPr>
-        <w:t xml:space="preserve">: </w:t>
-      </w:r>
-    </w:p>
-    <w:p>
-      <w:pPr>
-        <w:pStyle w:val="ListParagraph"/>
-        <w:spacing w:line="360" w:lineRule="auto"/>
-        <w:rPr>
-          <w:rFonts w:ascii="Times New Roman" w:hAnsi="Times New Roman" w:cs="Times New Roman"/>
-          <w:sz w:val="24"/>
-          <w:szCs w:val="24"/>
-        </w:rPr>
-      </w:pPr>
-      <w:r>
-        <w:rPr>
-          <w:rFonts w:ascii="Times New Roman" w:hAnsi="Times New Roman" w:cs="Times New Roman"/>
-          <w:sz w:val="24"/>
-          <w:szCs w:val="24"/>
-        </w:rPr>
-        <w:t>Petarung barisan depan, lambat tetapi kuat dan sulit dibunuh, cocok untuk mempertahankan area.</w:t>
-      </w:r>
-    </w:p>
-    <w:p>
-      <w:pPr>
-        <w:pStyle w:val="ListParagraph"/>
-        <w:spacing w:line="360" w:lineRule="auto"/>
-        <w:rPr>
-          <w:rFonts w:ascii="Times New Roman" w:hAnsi="Times New Roman" w:cs="Times New Roman"/>
-          <w:sz w:val="24"/>
-          <w:szCs w:val="24"/>
-        </w:rPr>
-      </w:pPr>
-    </w:p>
-    <w:p>
-      <w:pPr>
-        <w:pStyle w:val="ListParagraph"/>
-        <w:numPr>
-          <w:ilvl w:val="0"/>
-          <w:numId w:val="24"/>
-        </w:numPr>
-        <w:spacing w:line="360" w:lineRule="auto"/>
-        <w:rPr>
-          <w:rFonts w:ascii="Times New Roman" w:hAnsi="Times New Roman" w:cs="Times New Roman"/>
-          <w:sz w:val="24"/>
-          <w:szCs w:val="24"/>
-        </w:rPr>
-      </w:pPr>
-      <w:r>
-        <w:rPr>
-          <w:rFonts w:ascii="Times New Roman" w:hAnsi="Times New Roman" w:cs="Times New Roman"/>
-          <w:i/>
-          <w:sz w:val="24"/>
-          <w:szCs w:val="24"/>
+          <w:b/>
+          <w:sz w:val="24"/>
         </w:rPr>
         <w:lastRenderedPageBreak/>
-        <w:t>The Detonator</w:t>
-      </w:r>
-      <w:r>
-        <w:rPr>
-          <w:rFonts w:ascii="Times New Roman" w:hAnsi="Times New Roman" w:cs="Times New Roman"/>
-          <w:sz w:val="24"/>
-          <w:szCs w:val="24"/>
-        </w:rPr>
-        <w:t>:</w:t>
-      </w:r>
-    </w:p>
-    <w:p>
-      <w:pPr>
-        <w:pStyle w:val="ListParagraph"/>
-        <w:spacing w:line="360" w:lineRule="auto"/>
-        <w:rPr>
-          <w:rFonts w:ascii="Times New Roman" w:hAnsi="Times New Roman" w:cs="Times New Roman"/>
-          <w:sz w:val="24"/>
-          <w:szCs w:val="24"/>
-        </w:rPr>
-      </w:pPr>
-      <w:r>
-        <w:rPr>
-          <w:rFonts w:ascii="Times New Roman" w:hAnsi="Times New Roman" w:cs="Times New Roman"/>
-          <w:sz w:val="24"/>
-          <w:szCs w:val="24"/>
-        </w:rPr>
-        <w:t>Pemasang jebakan, memasang ranjau dan meledakkannya ketika musuh mendekat.</w:t>
-      </w:r>
-    </w:p>
-    <w:p>
-      <w:pPr>
-        <w:pStyle w:val="ListParagraph"/>
-        <w:numPr>
-          <w:ilvl w:val="0"/>
-          <w:numId w:val="24"/>
-        </w:numPr>
-        <w:spacing w:line="360" w:lineRule="auto"/>
-        <w:rPr>
-          <w:rFonts w:ascii="Times New Roman" w:hAnsi="Times New Roman" w:cs="Times New Roman"/>
-          <w:sz w:val="24"/>
-          <w:szCs w:val="24"/>
-        </w:rPr>
-      </w:pPr>
-      <w:r>
-        <w:rPr>
-          <w:rFonts w:ascii="Times New Roman" w:hAnsi="Times New Roman" w:cs="Times New Roman"/>
-          <w:i/>
-          <w:sz w:val="24"/>
-          <w:szCs w:val="24"/>
-        </w:rPr>
-        <w:t>The Healer</w:t>
-      </w:r>
-      <w:r>
-        <w:rPr>
-          <w:rFonts w:ascii="Times New Roman" w:hAnsi="Times New Roman" w:cs="Times New Roman"/>
-          <w:sz w:val="24"/>
-          <w:szCs w:val="24"/>
-        </w:rPr>
-        <w:t xml:space="preserve">: </w:t>
-      </w:r>
-    </w:p>
-    <w:p>
-      <w:pPr>
-        <w:pStyle w:val="ListParagraph"/>
-        <w:spacing w:line="360" w:lineRule="auto"/>
-        <w:rPr>
-          <w:rFonts w:ascii="Times New Roman" w:hAnsi="Times New Roman" w:cs="Times New Roman"/>
-          <w:sz w:val="24"/>
-          <w:szCs w:val="24"/>
-        </w:rPr>
-      </w:pPr>
-      <w:r>
-        <w:rPr>
-          <w:rFonts w:ascii="Times New Roman" w:hAnsi="Times New Roman" w:cs="Times New Roman"/>
-          <w:sz w:val="24"/>
-          <w:szCs w:val="24"/>
-        </w:rPr>
-        <w:t>Dokter yang menyembuhkan teman dan membantu mereka dari belakang.</w:t>
-      </w:r>
-    </w:p>
-    <w:p>
-      <w:pPr>
-        <w:pStyle w:val="ListParagraph"/>
-        <w:numPr>
-          <w:ilvl w:val="0"/>
-          <w:numId w:val="24"/>
-        </w:numPr>
-        <w:spacing w:line="360" w:lineRule="auto"/>
-        <w:rPr>
-          <w:rFonts w:ascii="Times New Roman" w:hAnsi="Times New Roman" w:cs="Times New Roman"/>
-          <w:sz w:val="24"/>
-          <w:szCs w:val="24"/>
-        </w:rPr>
-      </w:pPr>
-      <w:r>
-        <w:rPr>
-          <w:rFonts w:ascii="Times New Roman" w:hAnsi="Times New Roman" w:cs="Times New Roman"/>
-          <w:i/>
-          <w:sz w:val="24"/>
-          <w:szCs w:val="24"/>
-        </w:rPr>
-        <w:t>The Constructor</w:t>
-      </w:r>
-      <w:r>
-        <w:rPr>
-          <w:rFonts w:ascii="Times New Roman" w:hAnsi="Times New Roman" w:cs="Times New Roman"/>
-          <w:sz w:val="24"/>
-          <w:szCs w:val="24"/>
-        </w:rPr>
-        <w:t xml:space="preserve">: </w:t>
-      </w:r>
-    </w:p>
-    <w:p>
-      <w:pPr>
-        <w:pStyle w:val="ListParagraph"/>
-        <w:spacing w:line="360" w:lineRule="auto"/>
-        <w:rPr>
-          <w:rFonts w:ascii="Times New Roman" w:hAnsi="Times New Roman" w:cs="Times New Roman"/>
-          <w:sz w:val="24"/>
-          <w:szCs w:val="24"/>
-        </w:rPr>
-      </w:pPr>
-      <w:r>
-        <w:rPr>
-          <w:rFonts w:ascii="Times New Roman" w:hAnsi="Times New Roman" w:cs="Times New Roman"/>
-          <w:sz w:val="24"/>
-          <w:szCs w:val="24"/>
-        </w:rPr>
-        <w:t xml:space="preserve">Teknisi yang dapat membuat </w:t>
-      </w:r>
-      <w:r>
-        <w:rPr>
-          <w:rFonts w:ascii="Times New Roman" w:hAnsi="Times New Roman" w:cs="Times New Roman"/>
-          <w:i/>
-          <w:sz w:val="24"/>
-          <w:szCs w:val="24"/>
-        </w:rPr>
-        <w:t>Autogun</w:t>
-      </w:r>
-      <w:r>
-        <w:rPr>
-          <w:rFonts w:ascii="Times New Roman" w:hAnsi="Times New Roman" w:cs="Times New Roman"/>
-          <w:sz w:val="24"/>
-          <w:szCs w:val="24"/>
-        </w:rPr>
-        <w:t xml:space="preserve"> atau </w:t>
-      </w:r>
-      <w:r>
-        <w:rPr>
-          <w:rFonts w:ascii="Times New Roman" w:hAnsi="Times New Roman" w:cs="Times New Roman"/>
-          <w:i/>
-          <w:sz w:val="24"/>
-          <w:szCs w:val="24"/>
-        </w:rPr>
-        <w:t>turret</w:t>
-      </w:r>
-      <w:r>
-        <w:rPr>
-          <w:rFonts w:ascii="Times New Roman" w:hAnsi="Times New Roman" w:cs="Times New Roman"/>
-          <w:sz w:val="24"/>
-          <w:szCs w:val="24"/>
-        </w:rPr>
-        <w:t xml:space="preserve"> untuk membantu mempertahankan area.</w:t>
-      </w:r>
-    </w:p>
-    <w:p>
-      <w:pPr>
-        <w:pStyle w:val="ListParagraph"/>
-        <w:numPr>
-          <w:ilvl w:val="0"/>
-          <w:numId w:val="24"/>
-        </w:numPr>
-        <w:spacing w:line="360" w:lineRule="auto"/>
-        <w:rPr>
-          <w:rFonts w:ascii="Times New Roman" w:hAnsi="Times New Roman" w:cs="Times New Roman"/>
-          <w:sz w:val="24"/>
-          <w:szCs w:val="24"/>
-        </w:rPr>
-      </w:pPr>
-      <w:r>
-        <w:rPr>
-          <w:rFonts w:ascii="Times New Roman" w:hAnsi="Times New Roman" w:cs="Times New Roman"/>
-          <w:i/>
-          <w:sz w:val="24"/>
-          <w:szCs w:val="24"/>
-        </w:rPr>
-        <w:t>The Infiltrator</w:t>
-      </w:r>
-      <w:r>
-        <w:rPr>
-          <w:rFonts w:ascii="Times New Roman" w:hAnsi="Times New Roman" w:cs="Times New Roman"/>
-          <w:sz w:val="24"/>
-          <w:szCs w:val="24"/>
-        </w:rPr>
-        <w:t>:</w:t>
-      </w:r>
-    </w:p>
-    <w:p>
-      <w:pPr>
-        <w:pStyle w:val="ListParagraph"/>
-        <w:spacing w:line="360" w:lineRule="auto"/>
-        <w:rPr>
-          <w:rFonts w:ascii="Times New Roman" w:hAnsi="Times New Roman" w:cs="Times New Roman"/>
-          <w:sz w:val="24"/>
-          <w:szCs w:val="24"/>
-        </w:rPr>
-      </w:pPr>
-      <w:r>
-        <w:rPr>
-          <w:rFonts w:ascii="Times New Roman" w:hAnsi="Times New Roman" w:cs="Times New Roman"/>
-          <w:sz w:val="24"/>
-          <w:szCs w:val="24"/>
-        </w:rPr>
-        <w:t>Penyusup yang dapat menghilang dan efektif untuk membunuh lawan dari belakang.</w:t>
-      </w:r>
-    </w:p>
-    <w:p>
-      <w:pPr>
-        <w:pStyle w:val="ListParagraph"/>
-        <w:numPr>
-          <w:ilvl w:val="0"/>
-          <w:numId w:val="24"/>
-        </w:numPr>
-        <w:spacing w:line="360" w:lineRule="auto"/>
-        <w:rPr>
-          <w:rFonts w:ascii="Times New Roman" w:hAnsi="Times New Roman" w:cs="Times New Roman"/>
-          <w:sz w:val="24"/>
-          <w:szCs w:val="24"/>
-        </w:rPr>
-      </w:pPr>
-      <w:r>
-        <w:rPr>
-          <w:rFonts w:ascii="Times New Roman" w:hAnsi="Times New Roman" w:cs="Times New Roman"/>
-          <w:i/>
-          <w:sz w:val="24"/>
-          <w:szCs w:val="24"/>
-        </w:rPr>
-        <w:t>The Rifleman</w:t>
-      </w:r>
-      <w:r>
-        <w:rPr>
-          <w:rFonts w:ascii="Times New Roman" w:hAnsi="Times New Roman" w:cs="Times New Roman"/>
-          <w:sz w:val="24"/>
-          <w:szCs w:val="24"/>
-        </w:rPr>
-        <w:t>:</w:t>
-      </w:r>
-    </w:p>
-    <w:p>
-      <w:pPr>
-        <w:pStyle w:val="ListParagraph"/>
-        <w:spacing w:line="360" w:lineRule="auto"/>
-        <w:rPr>
-          <w:rFonts w:ascii="Times New Roman" w:hAnsi="Times New Roman" w:cs="Times New Roman"/>
-          <w:sz w:val="24"/>
-          <w:szCs w:val="24"/>
-        </w:rPr>
-      </w:pPr>
-      <w:r>
-        <w:rPr>
-          <w:rFonts w:ascii="Times New Roman" w:hAnsi="Times New Roman" w:cs="Times New Roman"/>
-          <w:sz w:val="24"/>
-          <w:szCs w:val="24"/>
-        </w:rPr>
-        <w:t>Penembak jitu yang dapat menembak jatuh musuh dari jauh dengan senapannya.</w:t>
+        <w:t>4.1.3</w:t>
+      </w:r>
+      <w:r>
+        <w:rPr>
+          <w:rFonts w:ascii="Times New Roman" w:hAnsi="Times New Roman" w:cs="Times New Roman"/>
+          <w:b/>
+          <w:sz w:val="24"/>
+        </w:rPr>
+        <w:tab/>
+      </w:r>
+      <w:r>
+        <w:rPr>
+          <w:rFonts w:ascii="Times New Roman" w:hAnsi="Times New Roman" w:cs="Times New Roman"/>
+          <w:b/>
+          <w:sz w:val="24"/>
+        </w:rPr>
+        <w:t>Tampilan Pemilihan Tim</w:t>
       </w:r>
     </w:p>
     <w:p>
@@ -1558,87 +1737,7 @@
         <w:jc w:val="left"/>
         <w:rPr>
           <w:rFonts w:ascii="Times New Roman" w:hAnsi="Times New Roman" w:cs="Times New Roman"/>
-          <w:sz w:val="24"/>
-        </w:rPr>
-      </w:pPr>
-    </w:p>
-    <w:p>
-      <w:pPr>
-        <w:rPr>
-          <w:rFonts w:ascii="Times New Roman" w:hAnsi="Times New Roman" w:cs="Times New Roman"/>
-          <w:sz w:val="24"/>
-        </w:rPr>
-      </w:pPr>
-      <w:r>
-        <w:rPr>
-          <w:rFonts w:ascii="Times New Roman" w:hAnsi="Times New Roman" w:cs="Times New Roman"/>
-          <w:sz w:val="24"/>
-        </w:rPr>
-        <w:br w:type="page"/>
-      </w:r>
-    </w:p>
-    <w:p>
-      <w:pPr>
-        <w:spacing w:line="360" w:lineRule="auto"/>
-        <w:jc w:val="left"/>
-        <w:rPr>
-          <w:rFonts w:ascii="Times New Roman" w:hAnsi="Times New Roman" w:cs="Times New Roman"/>
-          <w:b/>
-          <w:i/>
-          <w:sz w:val="24"/>
-        </w:rPr>
-      </w:pPr>
-      <w:r>
-        <w:rPr>
-          <w:rFonts w:ascii="Times New Roman" w:hAnsi="Times New Roman" w:cs="Times New Roman"/>
-          <w:b/>
-          <w:sz w:val="24"/>
-        </w:rPr>
-        <w:lastRenderedPageBreak/>
-        <w:t>4.1.5</w:t>
-      </w:r>
-      <w:r>
-        <w:rPr>
-          <w:rFonts w:ascii="Times New Roman" w:hAnsi="Times New Roman" w:cs="Times New Roman"/>
-          <w:b/>
-          <w:sz w:val="24"/>
-        </w:rPr>
-        <w:tab/>
-      </w:r>
-      <w:r>
-        <w:rPr>
-          <w:rFonts w:ascii="Times New Roman" w:hAnsi="Times New Roman" w:cs="Times New Roman"/>
-          <w:b/>
-          <w:sz w:val="24"/>
-        </w:rPr>
-        <w:t xml:space="preserve">Mode Permainanan </w:t>
-      </w:r>
-      <w:r>
-        <w:rPr>
-          <w:rFonts w:ascii="Times New Roman" w:hAnsi="Times New Roman" w:cs="Times New Roman"/>
-          <w:b/>
-          <w:i/>
-          <w:sz w:val="24"/>
-        </w:rPr>
-        <w:t>Generator</w:t>
-      </w:r>
-    </w:p>
-    <w:p>
-      <w:pPr>
-        <w:spacing w:line="360" w:lineRule="auto"/>
-        <w:jc w:val="left"/>
-        <w:rPr>
-          <w:rFonts w:ascii="Times New Roman" w:hAnsi="Times New Roman" w:cs="Times New Roman"/>
-          <w:sz w:val="24"/>
-        </w:rPr>
-      </w:pPr>
-    </w:p>
-    <w:p>
-      <w:pPr>
-        <w:spacing w:line="360" w:lineRule="auto"/>
-        <w:jc w:val="left"/>
-        <w:rPr>
-          <w:rFonts w:ascii="Times New Roman" w:hAnsi="Times New Roman" w:cs="Times New Roman"/>
+          <w:b/>
           <w:sz w:val="24"/>
         </w:rPr>
       </w:pPr>
@@ -1651,9 +1750,9 @@
         </w:rPr>
         <w:drawing>
           <wp:inline distT="0" distB="0" distL="0" distR="0">
-            <wp:extent cx="5041900" cy="1353185"/>
-            <wp:effectExtent l="19050" t="0" r="6350" b="0"/>
-            <wp:docPr id="34" name="Picture 33" descr="gen_destroy.png"/>
+            <wp:extent cx="5219700" cy="4074692"/>
+            <wp:effectExtent l="19050" t="0" r="0" b="0"/>
+            <wp:docPr id="8" name="Picture 4" descr="D:\calvin\Capture2.PNG"/>
             <wp:cNvGraphicFramePr>
               <a:graphicFrameLocks xmlns:a="http://schemas.openxmlformats.org/drawingml/2006/main" noChangeAspect="1"/>
             </wp:cNvGraphicFramePr>
@@ -1661,147 +1760,13 @@
               <a:graphicData uri="http://schemas.openxmlformats.org/drawingml/2006/picture">
                 <pic:pic xmlns:pic="http://schemas.openxmlformats.org/drawingml/2006/picture">
                   <pic:nvPicPr>
-                    <pic:cNvPr id="0" name="gen_destroy.png"/>
-                    <pic:cNvPicPr/>
-                  </pic:nvPicPr>
-                  <pic:blipFill>
-                    <a:blip r:embed="rId12" cstate="print"/>
-                    <a:stretch>
-                      <a:fillRect/>
-                    </a:stretch>
-                  </pic:blipFill>
-                  <pic:spPr>
-                    <a:xfrm>
-                      <a:off x="0" y="0"/>
-                      <a:ext cx="5041900" cy="1353185"/>
-                    </a:xfrm>
-                    <a:prstGeom prst="rect">
-                      <a:avLst/>
-                    </a:prstGeom>
-                  </pic:spPr>
-                </pic:pic>
-              </a:graphicData>
-            </a:graphic>
-          </wp:inline>
-        </w:drawing>
-      </w:r>
-    </w:p>
-    <w:p>
-      <w:pPr>
-        <w:spacing w:line="360" w:lineRule="auto"/>
-        <w:jc w:val="left"/>
-        <w:rPr>
-          <w:rFonts w:ascii="Times New Roman" w:hAnsi="Times New Roman" w:cs="Times New Roman"/>
-          <w:sz w:val="24"/>
-        </w:rPr>
-      </w:pPr>
-      <w:r>
-        <w:rPr>
-          <w:rFonts w:ascii="Times New Roman" w:hAnsi="Times New Roman" w:cs="Times New Roman"/>
-          <w:sz w:val="24"/>
-        </w:rPr>
-        <w:t xml:space="preserve">Keterangan : </w:t>
-      </w:r>
-    </w:p>
-    <w:p>
-      <w:pPr>
-        <w:spacing w:line="360" w:lineRule="auto"/>
-        <w:jc w:val="left"/>
-        <w:rPr>
-          <w:rFonts w:ascii="Times New Roman" w:hAnsi="Times New Roman" w:cs="Times New Roman"/>
-          <w:sz w:val="24"/>
-        </w:rPr>
-      </w:pPr>
-      <w:r>
-        <w:rPr>
-          <w:rFonts w:ascii="Times New Roman" w:hAnsi="Times New Roman" w:cs="Times New Roman"/>
-          <w:sz w:val="24"/>
-        </w:rPr>
-        <w:t xml:space="preserve">Peta dari Mode Permainan </w:t>
-      </w:r>
-      <w:r>
-        <w:rPr>
-          <w:rFonts w:ascii="Times New Roman" w:hAnsi="Times New Roman" w:cs="Times New Roman"/>
-          <w:i/>
-          <w:sz w:val="24"/>
-        </w:rPr>
-        <w:t>Generator</w:t>
-      </w:r>
-      <w:r>
-        <w:rPr>
-          <w:rFonts w:ascii="Times New Roman" w:hAnsi="Times New Roman" w:cs="Times New Roman"/>
-          <w:i/>
-          <w:sz w:val="24"/>
-        </w:rPr>
-        <w:t>,</w:t>
-      </w:r>
-      <w:r>
-        <w:rPr>
-          <w:rFonts w:ascii="Times New Roman" w:hAnsi="Times New Roman" w:cs="Times New Roman"/>
-          <w:sz w:val="24"/>
-        </w:rPr>
-        <w:t xml:space="preserve"> Tim Merah di bagian kiri dan Tim Biru di bagian kana</w:t>
-      </w:r>
-      <w:r>
-        <w:rPr>
-          <w:rFonts w:ascii="Times New Roman" w:hAnsi="Times New Roman" w:cs="Times New Roman"/>
-          <w:sz w:val="24"/>
-        </w:rPr>
-        <w:t>n</w:t>
-      </w:r>
-      <w:r>
-        <w:rPr>
-          <w:rFonts w:ascii="Times New Roman" w:hAnsi="Times New Roman" w:cs="Times New Roman"/>
-          <w:sz w:val="24"/>
-        </w:rPr>
-        <w:t>. Untuk penjelasan selanjutnya diambil dari pihak Tim Merah.</w:t>
-      </w:r>
-    </w:p>
-    <w:p>
-      <w:pPr>
-        <w:spacing w:line="360" w:lineRule="auto"/>
-        <w:jc w:val="left"/>
-        <w:rPr>
-          <w:rFonts w:ascii="Times New Roman" w:hAnsi="Times New Roman" w:cs="Times New Roman"/>
-          <w:sz w:val="24"/>
-        </w:rPr>
-      </w:pPr>
-    </w:p>
-    <w:p>
-      <w:pPr>
-        <w:spacing w:line="360" w:lineRule="auto"/>
-        <w:jc w:val="left"/>
-        <w:rPr>
-          <w:rFonts w:ascii="Times New Roman" w:hAnsi="Times New Roman" w:cs="Times New Roman"/>
-          <w:sz w:val="24"/>
-        </w:rPr>
-      </w:pPr>
-      <w:r>
-        <w:rPr>
-          <w:rFonts w:ascii="Times New Roman" w:hAnsi="Times New Roman" w:cs="Times New Roman"/>
-          <w:b/>
-          <w:noProof/>
-          <w:sz w:val="24"/>
-        </w:rPr>
-        <w:drawing>
-          <wp:inline distT="0" distB="0" distL="0" distR="0">
-            <wp:extent cx="5038725" cy="3943350"/>
-            <wp:effectExtent l="19050" t="0" r="9525" b="0"/>
-            <wp:docPr id="29" name="Picture 4" descr="D:\Shared\TA\SS\Screenshot (6).png"/>
-            <wp:cNvGraphicFramePr>
-              <a:graphicFrameLocks xmlns:a="http://schemas.openxmlformats.org/drawingml/2006/main" noChangeAspect="1"/>
-            </wp:cNvGraphicFramePr>
-            <a:graphic xmlns:a="http://schemas.openxmlformats.org/drawingml/2006/main">
-              <a:graphicData uri="http://schemas.openxmlformats.org/drawingml/2006/picture">
-                <pic:pic xmlns:pic="http://schemas.openxmlformats.org/drawingml/2006/picture">
-                  <pic:nvPicPr>
-                    <pic:cNvPr id="0" name="Picture 4" descr="D:\Shared\TA\SS\Screenshot (6).png"/>
+                    <pic:cNvPr id="0" name="Picture 4" descr="D:\calvin\Capture2.PNG"/>
                     <pic:cNvPicPr>
                       <a:picLocks noChangeAspect="1" noChangeArrowheads="1"/>
                     </pic:cNvPicPr>
                   </pic:nvPicPr>
                   <pic:blipFill>
-                    <a:blip r:embed="rId13" cstate="print"/>
+                    <a:blip r:embed="rId10" cstate="print"/>
                     <a:srcRect/>
                     <a:stretch>
                       <a:fillRect/>
@@ -1810,7 +1775,7 @@
                   <pic:spPr bwMode="auto">
                     <a:xfrm>
                       <a:off x="0" y="0"/>
-                      <a:ext cx="5038725" cy="3943350"/>
+                      <a:ext cx="5219700" cy="4074692"/>
                     </a:xfrm>
                     <a:prstGeom prst="rect">
                       <a:avLst/>
@@ -1833,126 +1798,371 @@
     <w:p>
       <w:pPr>
         <w:spacing w:line="360" w:lineRule="auto"/>
+        <w:jc w:val="center"/>
+        <w:rPr>
+          <w:rFonts w:ascii="Times New Roman" w:hAnsi="Times New Roman" w:cs="Times New Roman"/>
+          <w:sz w:val="24"/>
+        </w:rPr>
+      </w:pPr>
+      <w:r>
+        <w:rPr>
+          <w:rFonts w:ascii="Times New Roman" w:hAnsi="Times New Roman" w:cs="Times New Roman"/>
+          <w:sz w:val="24"/>
+        </w:rPr>
+        <w:t>Gambar 4.3 Tampilan mulai permainan.</w:t>
+      </w:r>
+    </w:p>
+    <w:p>
+      <w:pPr>
+        <w:spacing w:line="360" w:lineRule="auto"/>
+        <w:jc w:val="center"/>
+        <w:rPr>
+          <w:rFonts w:ascii="Times New Roman" w:hAnsi="Times New Roman" w:cs="Times New Roman"/>
+          <w:sz w:val="24"/>
+        </w:rPr>
+      </w:pPr>
+    </w:p>
+    <w:p>
+      <w:pPr>
+        <w:tabs>
+          <w:tab w:val="left" w:pos="567"/>
+          <w:tab w:val="left" w:pos="851"/>
+        </w:tabs>
+        <w:spacing w:line="360" w:lineRule="auto"/>
+        <w:rPr>
+          <w:rFonts w:ascii="Times New Roman" w:hAnsi="Times New Roman" w:cs="Times New Roman"/>
+          <w:sz w:val="24"/>
+        </w:rPr>
+      </w:pPr>
+      <w:r>
+        <w:rPr>
+          <w:rFonts w:ascii="Times New Roman" w:hAnsi="Times New Roman" w:cs="Times New Roman"/>
+          <w:sz w:val="24"/>
+        </w:rPr>
+        <w:tab/>
+      </w:r>
+      <w:r>
+        <w:rPr>
+          <w:rFonts w:ascii="Times New Roman" w:hAnsi="Times New Roman" w:cs="Times New Roman"/>
+          <w:sz w:val="24"/>
+        </w:rPr>
+        <w:t xml:space="preserve">Tampilan halaman </w:t>
+      </w:r>
+      <w:r>
+        <w:rPr>
+          <w:rFonts w:ascii="Times New Roman" w:hAnsi="Times New Roman" w:cs="Times New Roman"/>
+          <w:sz w:val="24"/>
+        </w:rPr>
+        <w:t>Pemilihan Tim</w:t>
+      </w:r>
+      <w:r>
+        <w:rPr>
+          <w:rFonts w:ascii="Times New Roman" w:hAnsi="Times New Roman" w:cs="Times New Roman"/>
+          <w:sz w:val="24"/>
+        </w:rPr>
+        <w:t xml:space="preserve"> seperti yang terlihat pada gambar 4.3 diatas berfungsi sebagai tempat </w:t>
+      </w:r>
+      <w:r>
+        <w:rPr>
+          <w:rFonts w:ascii="Times New Roman" w:hAnsi="Times New Roman" w:cs="Times New Roman"/>
+          <w:i/>
+          <w:sz w:val="24"/>
+        </w:rPr>
+        <w:t>user</w:t>
+      </w:r>
+      <w:r>
+        <w:rPr>
+          <w:rFonts w:ascii="Times New Roman" w:hAnsi="Times New Roman" w:cs="Times New Roman"/>
+          <w:sz w:val="24"/>
+        </w:rPr>
+        <w:t xml:space="preserve"> untuk memilih untuk bermain di tim merah atau biru atau sebagai penonton. </w:t>
+      </w:r>
+    </w:p>
+    <w:p>
+      <w:pPr>
+        <w:pStyle w:val="ListParagraph"/>
+        <w:tabs>
+          <w:tab w:val="left" w:pos="567"/>
+          <w:tab w:val="left" w:pos="851"/>
+        </w:tabs>
+        <w:spacing w:line="360" w:lineRule="auto"/>
+        <w:ind w:left="0"/>
+        <w:rPr>
+          <w:rFonts w:ascii="Times New Roman" w:hAnsi="Times New Roman" w:cs="Times New Roman"/>
+          <w:sz w:val="24"/>
+          <w:szCs w:val="24"/>
+        </w:rPr>
+      </w:pPr>
+      <w:r>
+        <w:rPr>
+          <w:rFonts w:ascii="Times New Roman" w:hAnsi="Times New Roman" w:cs="Times New Roman"/>
+          <w:sz w:val="24"/>
+        </w:rPr>
+        <w:t>Keterangan :</w:t>
+      </w:r>
+    </w:p>
+    <w:p>
+      <w:pPr>
+        <w:pStyle w:val="ListParagraph"/>
+        <w:numPr>
+          <w:ilvl w:val="0"/>
+          <w:numId w:val="26"/>
+        </w:numPr>
+        <w:tabs>
+          <w:tab w:val="left" w:pos="567"/>
+          <w:tab w:val="left" w:pos="851"/>
+        </w:tabs>
+        <w:spacing w:line="360" w:lineRule="auto"/>
+        <w:ind w:left="426"/>
+        <w:rPr>
+          <w:rFonts w:ascii="Times New Roman" w:hAnsi="Times New Roman" w:cs="Times New Roman"/>
+          <w:sz w:val="24"/>
+          <w:szCs w:val="24"/>
+        </w:rPr>
+      </w:pPr>
+      <w:r>
+        <w:rPr>
+          <w:rFonts w:ascii="Times New Roman" w:hAnsi="Times New Roman" w:cs="Times New Roman"/>
+          <w:sz w:val="24"/>
+          <w:szCs w:val="24"/>
+        </w:rPr>
+        <w:t xml:space="preserve">1 : Memilih tim secara acak </w:t>
+      </w:r>
+      <w:r>
+        <w:rPr>
+          <w:rFonts w:ascii="Times New Roman" w:hAnsi="Times New Roman" w:cs="Times New Roman"/>
+          <w:sz w:val="24"/>
+          <w:szCs w:val="24"/>
+        </w:rPr>
+        <w:t xml:space="preserve"> antara tim biru atau tim merah.</w:t>
+      </w:r>
+    </w:p>
+    <w:p>
+      <w:pPr>
+        <w:pStyle w:val="ListParagraph"/>
+        <w:numPr>
+          <w:ilvl w:val="0"/>
+          <w:numId w:val="26"/>
+        </w:numPr>
+        <w:tabs>
+          <w:tab w:val="left" w:pos="567"/>
+          <w:tab w:val="left" w:pos="851"/>
+        </w:tabs>
+        <w:spacing w:line="360" w:lineRule="auto"/>
+        <w:ind w:left="426"/>
+        <w:rPr>
+          <w:rFonts w:ascii="Times New Roman" w:hAnsi="Times New Roman" w:cs="Times New Roman"/>
+          <w:sz w:val="24"/>
+          <w:szCs w:val="24"/>
+        </w:rPr>
+      </w:pPr>
+      <w:r>
+        <w:rPr>
+          <w:rFonts w:ascii="Times New Roman" w:hAnsi="Times New Roman" w:cs="Times New Roman"/>
+          <w:sz w:val="24"/>
+          <w:szCs w:val="24"/>
+        </w:rPr>
+        <w:t>2 : Memilih sebagai penonton</w:t>
+      </w:r>
+      <w:r>
+        <w:rPr>
+          <w:rFonts w:ascii="Times New Roman" w:hAnsi="Times New Roman" w:cs="Times New Roman"/>
+          <w:sz w:val="24"/>
+          <w:szCs w:val="24"/>
+        </w:rPr>
+        <w:t xml:space="preserve"> atau pengamat dalam permainan.</w:t>
+      </w:r>
+    </w:p>
+    <w:p>
+      <w:pPr>
+        <w:pStyle w:val="ListParagraph"/>
+        <w:numPr>
+          <w:ilvl w:val="0"/>
+          <w:numId w:val="26"/>
+        </w:numPr>
+        <w:tabs>
+          <w:tab w:val="left" w:pos="567"/>
+          <w:tab w:val="left" w:pos="851"/>
+        </w:tabs>
+        <w:spacing w:line="360" w:lineRule="auto"/>
+        <w:ind w:left="426"/>
+        <w:rPr>
+          <w:rFonts w:ascii="Times New Roman" w:hAnsi="Times New Roman" w:cs="Times New Roman"/>
+          <w:sz w:val="24"/>
+          <w:szCs w:val="24"/>
+        </w:rPr>
+      </w:pPr>
+      <w:r>
+        <w:rPr>
+          <w:rFonts w:ascii="Times New Roman" w:hAnsi="Times New Roman" w:cs="Times New Roman"/>
+          <w:sz w:val="24"/>
+          <w:szCs w:val="24"/>
+        </w:rPr>
+        <w:t xml:space="preserve">3 : Memilih bermain </w:t>
+      </w:r>
+      <w:r>
+        <w:rPr>
+          <w:rFonts w:ascii="Times New Roman" w:hAnsi="Times New Roman" w:cs="Times New Roman"/>
+          <w:sz w:val="24"/>
+          <w:szCs w:val="24"/>
+        </w:rPr>
+        <w:t>sebagai tim merah.</w:t>
+      </w:r>
+    </w:p>
+    <w:p>
+      <w:pPr>
+        <w:pStyle w:val="ListParagraph"/>
+        <w:numPr>
+          <w:ilvl w:val="0"/>
+          <w:numId w:val="26"/>
+        </w:numPr>
+        <w:tabs>
+          <w:tab w:val="left" w:pos="567"/>
+          <w:tab w:val="left" w:pos="851"/>
+        </w:tabs>
+        <w:spacing w:line="360" w:lineRule="auto"/>
+        <w:ind w:left="426"/>
+        <w:rPr>
+          <w:rFonts w:ascii="Times New Roman" w:hAnsi="Times New Roman" w:cs="Times New Roman"/>
+          <w:sz w:val="24"/>
+          <w:szCs w:val="24"/>
+        </w:rPr>
+      </w:pPr>
+      <w:r>
+        <w:rPr>
+          <w:rFonts w:ascii="Times New Roman" w:hAnsi="Times New Roman" w:cs="Times New Roman"/>
+          <w:sz w:val="24"/>
+          <w:szCs w:val="24"/>
+        </w:rPr>
+        <w:t xml:space="preserve">4 : Memilih bermain </w:t>
+      </w:r>
+      <w:r>
+        <w:rPr>
+          <w:rFonts w:ascii="Times New Roman" w:hAnsi="Times New Roman" w:cs="Times New Roman"/>
+          <w:sz w:val="24"/>
+          <w:szCs w:val="24"/>
+        </w:rPr>
+        <w:t>sebagai tim biru.</w:t>
+      </w:r>
+    </w:p>
+    <w:p>
+      <w:pPr>
+        <w:pStyle w:val="ListParagraph"/>
+        <w:spacing w:line="360" w:lineRule="auto"/>
+        <w:ind w:left="567"/>
+        <w:rPr>
+          <w:rFonts w:ascii="Times New Roman" w:hAnsi="Times New Roman" w:cs="Times New Roman"/>
+          <w:sz w:val="24"/>
+        </w:rPr>
+      </w:pPr>
+    </w:p>
+    <w:p>
+      <w:pPr>
+        <w:pStyle w:val="ListParagraph"/>
+        <w:spacing w:line="360" w:lineRule="auto"/>
+        <w:ind w:left="567"/>
+        <w:rPr>
+          <w:rFonts w:ascii="Times New Roman" w:hAnsi="Times New Roman" w:cs="Times New Roman"/>
+          <w:sz w:val="24"/>
+        </w:rPr>
+      </w:pPr>
+    </w:p>
+    <w:p>
+      <w:pPr>
+        <w:pStyle w:val="ListParagraph"/>
+        <w:spacing w:line="360" w:lineRule="auto"/>
+        <w:ind w:left="567"/>
+        <w:rPr>
+          <w:rFonts w:ascii="Times New Roman" w:hAnsi="Times New Roman" w:cs="Times New Roman"/>
+          <w:sz w:val="24"/>
+        </w:rPr>
+      </w:pPr>
+    </w:p>
+    <w:p>
+      <w:pPr>
+        <w:pStyle w:val="ListParagraph"/>
+        <w:spacing w:line="360" w:lineRule="auto"/>
+        <w:ind w:left="567"/>
+        <w:rPr>
+          <w:rFonts w:ascii="Times New Roman" w:hAnsi="Times New Roman" w:cs="Times New Roman"/>
+          <w:sz w:val="24"/>
+        </w:rPr>
+      </w:pPr>
+    </w:p>
+    <w:p>
+      <w:pPr>
+        <w:rPr>
+          <w:rFonts w:ascii="Times New Roman" w:hAnsi="Times New Roman" w:cs="Times New Roman"/>
+          <w:b/>
+          <w:sz w:val="24"/>
+        </w:rPr>
+      </w:pPr>
+      <w:r>
+        <w:rPr>
+          <w:rFonts w:ascii="Times New Roman" w:hAnsi="Times New Roman" w:cs="Times New Roman"/>
+          <w:b/>
+          <w:sz w:val="24"/>
+        </w:rPr>
+        <w:lastRenderedPageBreak/>
+        <w:t>4.1.4</w:t>
+      </w:r>
+      <w:r>
+        <w:rPr>
+          <w:rFonts w:ascii="Times New Roman" w:hAnsi="Times New Roman" w:cs="Times New Roman"/>
+          <w:b/>
+          <w:sz w:val="24"/>
+        </w:rPr>
+        <w:tab/>
+      </w:r>
+      <w:r>
+        <w:rPr>
+          <w:rFonts w:ascii="Times New Roman" w:hAnsi="Times New Roman" w:cs="Times New Roman"/>
+          <w:b/>
+          <w:sz w:val="24"/>
+        </w:rPr>
+        <w:t xml:space="preserve">Mode Permainanan </w:t>
+      </w:r>
+      <w:r>
+        <w:rPr>
+          <w:rFonts w:ascii="Times New Roman" w:hAnsi="Times New Roman" w:cs="Times New Roman"/>
+          <w:b/>
+          <w:i/>
+          <w:sz w:val="24"/>
+        </w:rPr>
+        <w:t>Generator</w:t>
+      </w:r>
+    </w:p>
+    <w:p>
+      <w:pPr>
+        <w:spacing w:line="360" w:lineRule="auto"/>
         <w:jc w:val="left"/>
         <w:rPr>
           <w:rFonts w:ascii="Times New Roman" w:hAnsi="Times New Roman" w:cs="Times New Roman"/>
+          <w:sz w:val="24"/>
+        </w:rPr>
+      </w:pPr>
+    </w:p>
+    <w:p>
+      <w:pPr>
+        <w:spacing w:line="360" w:lineRule="auto"/>
+        <w:jc w:val="left"/>
+        <w:rPr>
+          <w:rFonts w:ascii="Times New Roman" w:hAnsi="Times New Roman" w:cs="Times New Roman"/>
+          <w:sz w:val="24"/>
+        </w:rPr>
+      </w:pPr>
+      <w:r>
+        <w:rPr>
+          <w:rFonts w:ascii="Times New Roman" w:hAnsi="Times New Roman" w:cs="Times New Roman"/>
           <w:noProof/>
           <w:sz w:val="24"/>
-          <w:lang w:eastAsia="ja-JP"/>
-        </w:rPr>
-      </w:pPr>
-      <w:r>
-        <w:rPr>
-          <w:rFonts w:ascii="Times New Roman" w:hAnsi="Times New Roman" w:cs="Times New Roman"/>
-          <w:noProof/>
-          <w:sz w:val="24"/>
-          <w:lang w:eastAsia="ja-JP"/>
-        </w:rPr>
-        <w:t>Keterangan :</w:t>
-      </w:r>
-    </w:p>
-    <w:p>
-      <w:pPr>
-        <w:spacing w:line="360" w:lineRule="auto"/>
-        <w:jc w:val="left"/>
-        <w:rPr>
-          <w:rFonts w:ascii="Times New Roman" w:hAnsi="Times New Roman" w:cs="Times New Roman"/>
-          <w:noProof/>
-          <w:sz w:val="24"/>
-          <w:lang w:eastAsia="ja-JP"/>
-        </w:rPr>
-      </w:pPr>
-      <w:r>
-        <w:rPr>
-          <w:rFonts w:ascii="Times New Roman" w:hAnsi="Times New Roman" w:cs="Times New Roman"/>
-          <w:i/>
-          <w:noProof/>
-          <w:sz w:val="24"/>
-          <w:lang w:eastAsia="ja-JP"/>
-        </w:rPr>
-        <w:t>Starting Point</w:t>
-      </w:r>
-      <w:r>
-        <w:rPr>
-          <w:rFonts w:ascii="Times New Roman" w:hAnsi="Times New Roman" w:cs="Times New Roman"/>
-          <w:i/>
-          <w:noProof/>
-          <w:sz w:val="24"/>
-          <w:lang w:eastAsia="ja-JP"/>
-        </w:rPr>
-        <w:t xml:space="preserve"> </w:t>
-      </w:r>
-      <w:r>
-        <w:rPr>
-          <w:rFonts w:ascii="Times New Roman" w:hAnsi="Times New Roman" w:cs="Times New Roman"/>
-          <w:noProof/>
-          <w:sz w:val="24"/>
-          <w:lang w:eastAsia="ja-JP"/>
-        </w:rPr>
-        <w:t>/</w:t>
-      </w:r>
-      <w:r>
-        <w:rPr>
-          <w:rFonts w:ascii="Times New Roman" w:hAnsi="Times New Roman" w:cs="Times New Roman"/>
-          <w:noProof/>
-          <w:sz w:val="24"/>
-          <w:lang w:eastAsia="ja-JP"/>
-        </w:rPr>
-        <w:t xml:space="preserve"> Markas Tim Merah, tempat dimana anggota Tim Merah mulai bermain dan sebagai untuk </w:t>
-      </w:r>
-      <w:r>
-        <w:rPr>
-          <w:rFonts w:ascii="Times New Roman" w:hAnsi="Times New Roman" w:cs="Times New Roman"/>
-          <w:i/>
-          <w:noProof/>
-          <w:sz w:val="24"/>
-          <w:lang w:eastAsia="ja-JP"/>
-        </w:rPr>
-        <w:t>respawn</w:t>
-      </w:r>
-      <w:r>
-        <w:rPr>
-          <w:rFonts w:ascii="Times New Roman" w:hAnsi="Times New Roman" w:cs="Times New Roman"/>
-          <w:i/>
-          <w:noProof/>
-          <w:sz w:val="24"/>
-          <w:lang w:eastAsia="ja-JP"/>
-        </w:rPr>
-        <w:t xml:space="preserve"> </w:t>
-      </w:r>
-      <w:r>
-        <w:rPr>
-          <w:rFonts w:ascii="Times New Roman" w:hAnsi="Times New Roman" w:cs="Times New Roman"/>
-          <w:noProof/>
-          <w:sz w:val="24"/>
-          <w:lang w:eastAsia="ja-JP"/>
-        </w:rPr>
-        <w:t>/ hidup kembali jika terbunuh dalam permainan ini.</w:t>
-      </w:r>
-    </w:p>
-    <w:p>
-      <w:pPr>
-        <w:spacing w:line="360" w:lineRule="auto"/>
-        <w:jc w:val="left"/>
-        <w:rPr>
-          <w:rFonts w:ascii="Times New Roman" w:hAnsi="Times New Roman" w:cs="Times New Roman"/>
-          <w:b/>
-          <w:sz w:val="24"/>
-        </w:rPr>
-      </w:pPr>
-      <w:r>
-        <w:rPr>
-          <w:rFonts w:ascii="Times New Roman" w:hAnsi="Times New Roman" w:cs="Times New Roman"/>
-          <w:b/>
-          <w:noProof/>
-          <w:sz w:val="24"/>
-        </w:rPr>
-        <w:lastRenderedPageBreak/>
+          <w:szCs w:val="24"/>
+        </w:rPr>
         <w:drawing>
           <wp:inline distT="0" distB="0" distL="0" distR="0">
-            <wp:extent cx="5041900" cy="3948430"/>
-            <wp:effectExtent l="19050" t="0" r="6350" b="0"/>
-            <wp:docPr id="27" name="Picture 26" descr="Screenshot (13).png"/>
+            <wp:extent cx="4972050" cy="1485900"/>
+            <wp:effectExtent l="19050" t="0" r="0" b="0"/>
+            <wp:docPr id="2" name="Picture 1" descr="C:\Users\User\Desktop\16492225_1636318783051031_808172587_o.jpg"/>
             <wp:cNvGraphicFramePr>
               <a:graphicFrameLocks xmlns:a="http://schemas.openxmlformats.org/drawingml/2006/main" noChangeAspect="1"/>
             </wp:cNvGraphicFramePr>
@@ -1960,23 +2170,33 @@
               <a:graphicData uri="http://schemas.openxmlformats.org/drawingml/2006/picture">
                 <pic:pic xmlns:pic="http://schemas.openxmlformats.org/drawingml/2006/picture">
                   <pic:nvPicPr>
-                    <pic:cNvPr id="0" name="Screenshot (13).png"/>
-                    <pic:cNvPicPr/>
+                    <pic:cNvPr id="0" name="Picture 1" descr="C:\Users\User\Desktop\16492225_1636318783051031_808172587_o.jpg"/>
+                    <pic:cNvPicPr>
+                      <a:picLocks noChangeAspect="1" noChangeArrowheads="1"/>
+                    </pic:cNvPicPr>
                   </pic:nvPicPr>
                   <pic:blipFill>
-                    <a:blip r:embed="rId14" cstate="print"/>
+                    <a:blip r:embed="rId11" cstate="print"/>
+                    <a:srcRect/>
                     <a:stretch>
                       <a:fillRect/>
                     </a:stretch>
                   </pic:blipFill>
-                  <pic:spPr>
+                  <pic:spPr bwMode="auto">
                     <a:xfrm>
                       <a:off x="0" y="0"/>
-                      <a:ext cx="5041900" cy="3948430"/>
+                      <a:ext cx="4972050" cy="1485900"/>
                     </a:xfrm>
                     <a:prstGeom prst="rect">
                       <a:avLst/>
                     </a:prstGeom>
+                    <a:noFill/>
+                    <a:ln w="9525">
+                      <a:noFill/>
+                      <a:miter lim="800000"/>
+                      <a:headEnd/>
+                      <a:tailEnd/>
+                    </a:ln>
                   </pic:spPr>
                 </pic:pic>
               </a:graphicData>
@@ -1988,19 +2208,85 @@
     <w:p>
       <w:pPr>
         <w:spacing w:line="360" w:lineRule="auto"/>
+        <w:jc w:val="center"/>
+        <w:rPr>
+          <w:rFonts w:ascii="Times New Roman" w:hAnsi="Times New Roman" w:cs="Times New Roman"/>
+          <w:sz w:val="24"/>
+        </w:rPr>
+      </w:pPr>
+      <w:r>
+        <w:rPr>
+          <w:rFonts w:ascii="Times New Roman" w:hAnsi="Times New Roman" w:cs="Times New Roman"/>
+          <w:sz w:val="24"/>
+        </w:rPr>
+        <w:t xml:space="preserve">Gambar 4.4 Peta permainan </w:t>
+      </w:r>
+      <w:r>
+        <w:rPr>
+          <w:rFonts w:ascii="Times New Roman" w:hAnsi="Times New Roman" w:cs="Times New Roman"/>
+          <w:i/>
+          <w:sz w:val="24"/>
+        </w:rPr>
+        <w:t>generator</w:t>
+      </w:r>
+      <w:r>
+        <w:rPr>
+          <w:rFonts w:ascii="Times New Roman" w:hAnsi="Times New Roman" w:cs="Times New Roman"/>
+          <w:sz w:val="24"/>
+        </w:rPr>
+        <w:t>.</w:t>
+      </w:r>
+    </w:p>
+    <w:p>
+      <w:pPr>
+        <w:spacing w:line="360" w:lineRule="auto"/>
         <w:jc w:val="left"/>
         <w:rPr>
           <w:rFonts w:ascii="Times New Roman" w:hAnsi="Times New Roman" w:cs="Times New Roman"/>
+          <w:sz w:val="24"/>
+        </w:rPr>
+      </w:pPr>
+    </w:p>
+    <w:p>
+      <w:pPr>
+        <w:tabs>
+          <w:tab w:val="left" w:pos="567"/>
+          <w:tab w:val="left" w:pos="851"/>
+        </w:tabs>
+        <w:spacing w:line="360" w:lineRule="auto"/>
+        <w:rPr>
+          <w:rFonts w:ascii="Times New Roman" w:hAnsi="Times New Roman" w:cs="Times New Roman"/>
+          <w:sz w:val="24"/>
+        </w:rPr>
+      </w:pPr>
+      <w:r>
+        <w:rPr>
+          <w:rFonts w:ascii="Times New Roman" w:hAnsi="Times New Roman" w:cs="Times New Roman"/>
+          <w:sz w:val="24"/>
+        </w:rPr>
+        <w:tab/>
+      </w:r>
+      <w:r>
+        <w:rPr>
+          <w:rFonts w:ascii="Times New Roman" w:hAnsi="Times New Roman" w:cs="Times New Roman"/>
+          <w:sz w:val="24"/>
+        </w:rPr>
+        <w:t>Tampilan pada Gambar 4.4 diatas merupakan peta dari permainan, dimana pada sisi kiri terdapat tim merah yang merupakan bot dari pengembang lain (</w:t>
+      </w:r>
+      <w:r>
+        <w:rPr>
+          <w:rFonts w:ascii="Times New Roman" w:hAnsi="Times New Roman" w:cs="Times New Roman"/>
           <w:i/>
           <w:sz w:val="24"/>
         </w:rPr>
-      </w:pPr>
-      <w:r>
-        <w:rPr>
-          <w:rFonts w:ascii="Times New Roman" w:hAnsi="Times New Roman" w:cs="Times New Roman"/>
-          <w:sz w:val="24"/>
-        </w:rPr>
-        <w:t>Keterangan</w:t>
+        <w:t>Tempest Bot</w:t>
+      </w:r>
+      <w:r>
+        <w:rPr>
+          <w:rFonts w:ascii="Times New Roman" w:hAnsi="Times New Roman" w:cs="Times New Roman"/>
+          <w:sz w:val="24"/>
+        </w:rPr>
+        <w:t>) dan pada sisi sebelah kanan merupakan</w:t>
       </w:r>
       <w:r>
         <w:rPr>
@@ -2008,22 +2294,14 @@
           <w:i/>
           <w:sz w:val="24"/>
         </w:rPr>
-        <w:t xml:space="preserve"> </w:t>
-      </w:r>
-      <w:r>
-        <w:rPr>
-          <w:rFonts w:ascii="Times New Roman" w:hAnsi="Times New Roman" w:cs="Times New Roman"/>
-          <w:sz w:val="24"/>
-        </w:rPr>
-        <w:t>:</w:t>
-      </w:r>
-      <w:r>
-        <w:rPr>
-          <w:rFonts w:ascii="Times New Roman" w:hAnsi="Times New Roman" w:cs="Times New Roman"/>
-          <w:i/>
-          <w:sz w:val="24"/>
-        </w:rPr>
-        <w:t xml:space="preserve"> </w:t>
+        <w:t xml:space="preserve"> bot</w:t>
+      </w:r>
+      <w:r>
+        <w:rPr>
+          <w:rFonts w:ascii="Times New Roman" w:hAnsi="Times New Roman" w:cs="Times New Roman"/>
+          <w:sz w:val="24"/>
+        </w:rPr>
+        <w:t xml:space="preserve"> yang menggunakan Reinforcement Learning.</w:t>
       </w:r>
     </w:p>
     <w:p>
@@ -2035,43 +2313,6 @@
           <w:sz w:val="24"/>
         </w:rPr>
       </w:pPr>
-      <w:r>
-        <w:rPr>
-          <w:rFonts w:ascii="Times New Roman" w:hAnsi="Times New Roman" w:cs="Times New Roman"/>
-          <w:i/>
-          <w:sz w:val="24"/>
-        </w:rPr>
-        <w:t>Generator</w:t>
-      </w:r>
-      <w:r>
-        <w:rPr>
-          <w:rFonts w:ascii="Times New Roman" w:hAnsi="Times New Roman" w:cs="Times New Roman"/>
-          <w:sz w:val="24"/>
-        </w:rPr>
-        <w:t xml:space="preserve"> Tim Merah</w:t>
-      </w:r>
-      <w:r>
-        <w:rPr>
-          <w:rFonts w:ascii="Times New Roman" w:hAnsi="Times New Roman" w:cs="Times New Roman"/>
-          <w:sz w:val="24"/>
-        </w:rPr>
-        <w:t xml:space="preserve"> yang harus dilindungi. Terletak di depan Markas Tim Merah, Tim Merah harus melindungi </w:t>
-      </w:r>
-      <w:r>
-        <w:rPr>
-          <w:rFonts w:ascii="Times New Roman" w:hAnsi="Times New Roman" w:cs="Times New Roman"/>
-          <w:i/>
-          <w:sz w:val="24"/>
-        </w:rPr>
-        <w:t>Generator</w:t>
-      </w:r>
-      <w:r>
-        <w:rPr>
-          <w:rFonts w:ascii="Times New Roman" w:hAnsi="Times New Roman" w:cs="Times New Roman"/>
-          <w:sz w:val="24"/>
-        </w:rPr>
-        <w:t xml:space="preserve"> mereka dari serangan Tim Biru.</w:t>
-      </w:r>
     </w:p>
     <w:p>
       <w:pPr>
@@ -2079,23 +2320,20 @@
         <w:jc w:val="left"/>
         <w:rPr>
           <w:rFonts w:ascii="Times New Roman" w:hAnsi="Times New Roman" w:cs="Times New Roman"/>
-          <w:b/>
-          <w:sz w:val="24"/>
-        </w:rPr>
-      </w:pPr>
-      <w:r>
-        <w:rPr>
-          <w:rFonts w:ascii="Times New Roman" w:hAnsi="Times New Roman" w:cs="Times New Roman"/>
-          <w:b/>
+          <w:sz w:val="24"/>
+        </w:rPr>
+      </w:pPr>
+      <w:r>
+        <w:rPr>
+          <w:rFonts w:ascii="Times New Roman" w:hAnsi="Times New Roman" w:cs="Times New Roman"/>
           <w:noProof/>
           <w:sz w:val="24"/>
         </w:rPr>
-        <w:lastRenderedPageBreak/>
         <w:drawing>
           <wp:inline distT="0" distB="0" distL="0" distR="0">
-            <wp:extent cx="5041900" cy="3943350"/>
-            <wp:effectExtent l="19050" t="0" r="6350" b="0"/>
-            <wp:docPr id="28" name="Picture 27" descr="Screenshot (12).png"/>
+            <wp:extent cx="4723936" cy="3705225"/>
+            <wp:effectExtent l="19050" t="0" r="464" b="0"/>
+            <wp:docPr id="3" name="Picture 2" descr="D:\calvin\PROPOSAL CAL\gambar ta\base merah.png"/>
             <wp:cNvGraphicFramePr>
               <a:graphicFrameLocks xmlns:a="http://schemas.openxmlformats.org/drawingml/2006/main" noChangeAspect="1"/>
             </wp:cNvGraphicFramePr>
@@ -2103,23 +2341,33 @@
               <a:graphicData uri="http://schemas.openxmlformats.org/drawingml/2006/picture">
                 <pic:pic xmlns:pic="http://schemas.openxmlformats.org/drawingml/2006/picture">
                   <pic:nvPicPr>
-                    <pic:cNvPr id="0" name="Screenshot (12).png"/>
-                    <pic:cNvPicPr/>
+                    <pic:cNvPr id="0" name="Picture 2" descr="D:\calvin\PROPOSAL CAL\gambar ta\base merah.png"/>
+                    <pic:cNvPicPr>
+                      <a:picLocks noChangeAspect="1" noChangeArrowheads="1"/>
+                    </pic:cNvPicPr>
                   </pic:nvPicPr>
                   <pic:blipFill>
-                    <a:blip r:embed="rId15" cstate="print"/>
+                    <a:blip r:embed="rId12" cstate="print"/>
+                    <a:srcRect/>
                     <a:stretch>
                       <a:fillRect/>
                     </a:stretch>
                   </pic:blipFill>
-                  <pic:spPr>
+                  <pic:spPr bwMode="auto">
                     <a:xfrm>
                       <a:off x="0" y="0"/>
-                      <a:ext cx="5041900" cy="3943350"/>
+                      <a:ext cx="4723936" cy="3705225"/>
                     </a:xfrm>
                     <a:prstGeom prst="rect">
                       <a:avLst/>
                     </a:prstGeom>
+                    <a:noFill/>
+                    <a:ln w="9525">
+                      <a:noFill/>
+                      <a:miter lim="800000"/>
+                      <a:headEnd/>
+                      <a:tailEnd/>
+                    </a:ln>
                   </pic:spPr>
                 </pic:pic>
               </a:graphicData>
@@ -2131,6 +2379,77 @@
     <w:p>
       <w:pPr>
         <w:spacing w:line="360" w:lineRule="auto"/>
+        <w:jc w:val="center"/>
+        <w:rPr>
+          <w:rFonts w:ascii="Times New Roman" w:hAnsi="Times New Roman" w:cs="Times New Roman"/>
+          <w:sz w:val="24"/>
+        </w:rPr>
+      </w:pPr>
+      <w:r>
+        <w:rPr>
+          <w:rFonts w:ascii="Times New Roman" w:hAnsi="Times New Roman" w:cs="Times New Roman"/>
+          <w:sz w:val="24"/>
+        </w:rPr>
+        <w:t xml:space="preserve">Gambar 4.5 </w:t>
+      </w:r>
+      <w:r>
+        <w:rPr>
+          <w:rFonts w:ascii="Times New Roman" w:hAnsi="Times New Roman" w:cs="Times New Roman"/>
+          <w:sz w:val="24"/>
+        </w:rPr>
+        <w:t>Tampilan markas dan generator dari tim merah.</w:t>
+      </w:r>
+    </w:p>
+    <w:p>
+      <w:pPr>
+        <w:tabs>
+          <w:tab w:val="left" w:pos="567"/>
+          <w:tab w:val="left" w:pos="851"/>
+        </w:tabs>
+        <w:spacing w:line="360" w:lineRule="auto"/>
+        <w:jc w:val="left"/>
+        <w:rPr>
+          <w:rFonts w:ascii="Times New Roman" w:hAnsi="Times New Roman" w:cs="Times New Roman"/>
+          <w:sz w:val="24"/>
+        </w:rPr>
+      </w:pPr>
+      <w:r>
+        <w:rPr>
+          <w:rFonts w:ascii="Times New Roman" w:hAnsi="Times New Roman" w:cs="Times New Roman"/>
+          <w:sz w:val="24"/>
+        </w:rPr>
+        <w:lastRenderedPageBreak/>
+        <w:tab/>
+        <w:t>Pada g</w:t>
+      </w:r>
+      <w:r>
+        <w:rPr>
+          <w:rFonts w:ascii="Times New Roman" w:hAnsi="Times New Roman" w:cs="Times New Roman"/>
+          <w:sz w:val="24"/>
+        </w:rPr>
+        <w:t>ambar 4.5 dapat dilihat Markas dan Generator dari Tim Merah serta sisa waktu permainan</w:t>
+      </w:r>
+      <w:r>
+        <w:rPr>
+          <w:rFonts w:ascii="Times New Roman" w:hAnsi="Times New Roman" w:cs="Times New Roman"/>
+          <w:sz w:val="24"/>
+        </w:rPr>
+        <w:t xml:space="preserve">. </w:t>
+      </w:r>
+    </w:p>
+    <w:p>
+      <w:pPr>
+        <w:spacing w:line="360" w:lineRule="auto"/>
+        <w:jc w:val="left"/>
+        <w:rPr>
+          <w:rFonts w:ascii="Times New Roman" w:hAnsi="Times New Roman" w:cs="Times New Roman"/>
+          <w:sz w:val="24"/>
+        </w:rPr>
+      </w:pPr>
+    </w:p>
+    <w:p>
+      <w:pPr>
+        <w:spacing w:line="360" w:lineRule="auto"/>
         <w:jc w:val="left"/>
         <w:rPr>
           <w:rFonts w:ascii="Times New Roman" w:hAnsi="Times New Roman" w:cs="Times New Roman"/>
@@ -2147,9 +2466,9 @@
         </w:rPr>
         <w:drawing>
           <wp:inline distT="0" distB="0" distL="0" distR="0">
-            <wp:extent cx="5041900" cy="3942080"/>
-            <wp:effectExtent l="19050" t="0" r="6350" b="0"/>
-            <wp:docPr id="30" name="Picture 29" descr="Screenshot (10).png"/>
+            <wp:extent cx="4721972" cy="3676650"/>
+            <wp:effectExtent l="19050" t="0" r="2428" b="0"/>
+            <wp:docPr id="4" name="Picture 3" descr="D:\calvin\PROPOSAL CAL\gambar ta\base biru.png"/>
             <wp:cNvGraphicFramePr>
               <a:graphicFrameLocks xmlns:a="http://schemas.openxmlformats.org/drawingml/2006/main" noChangeAspect="1"/>
             </wp:cNvGraphicFramePr>
@@ -2157,23 +2476,33 @@
               <a:graphicData uri="http://schemas.openxmlformats.org/drawingml/2006/picture">
                 <pic:pic xmlns:pic="http://schemas.openxmlformats.org/drawingml/2006/picture">
                   <pic:nvPicPr>
-                    <pic:cNvPr id="0" name="Screenshot (10).png"/>
-                    <pic:cNvPicPr/>
+                    <pic:cNvPr id="0" name="Picture 3" descr="D:\calvin\PROPOSAL CAL\gambar ta\base biru.png"/>
+                    <pic:cNvPicPr>
+                      <a:picLocks noChangeAspect="1" noChangeArrowheads="1"/>
+                    </pic:cNvPicPr>
                   </pic:nvPicPr>
                   <pic:blipFill>
-                    <a:blip r:embed="rId16" cstate="print"/>
+                    <a:blip r:embed="rId13" cstate="print"/>
+                    <a:srcRect/>
                     <a:stretch>
                       <a:fillRect/>
                     </a:stretch>
                   </pic:blipFill>
-                  <pic:spPr>
+                  <pic:spPr bwMode="auto">
                     <a:xfrm>
                       <a:off x="0" y="0"/>
-                      <a:ext cx="5041900" cy="3942080"/>
+                      <a:ext cx="4721972" cy="3676650"/>
                     </a:xfrm>
                     <a:prstGeom prst="rect">
                       <a:avLst/>
                     </a:prstGeom>
+                    <a:noFill/>
+                    <a:ln w="9525">
+                      <a:noFill/>
+                      <a:miter lim="800000"/>
+                      <a:headEnd/>
+                      <a:tailEnd/>
+                    </a:ln>
                   </pic:spPr>
                 </pic:pic>
               </a:graphicData>
@@ -2185,235 +2514,84 @@
     <w:p>
       <w:pPr>
         <w:spacing w:line="360" w:lineRule="auto"/>
-        <w:jc w:val="left"/>
-        <w:rPr>
-          <w:rFonts w:ascii="Times New Roman" w:hAnsi="Times New Roman" w:cs="Times New Roman"/>
-          <w:b/>
-          <w:sz w:val="24"/>
-        </w:rPr>
-      </w:pPr>
-      <w:r>
-        <w:rPr>
-          <w:rFonts w:ascii="Times New Roman" w:hAnsi="Times New Roman" w:cs="Times New Roman"/>
-          <w:b/>
-          <w:noProof/>
-          <w:sz w:val="24"/>
-        </w:rPr>
-        <w:lastRenderedPageBreak/>
-        <w:drawing>
-          <wp:inline distT="0" distB="0" distL="0" distR="0">
-            <wp:extent cx="5041900" cy="3949700"/>
-            <wp:effectExtent l="19050" t="0" r="6350" b="0"/>
-            <wp:docPr id="31" name="Picture 30" descr="Screenshot (9).png"/>
-            <wp:cNvGraphicFramePr>
-              <a:graphicFrameLocks xmlns:a="http://schemas.openxmlformats.org/drawingml/2006/main" noChangeAspect="1"/>
-            </wp:cNvGraphicFramePr>
-            <a:graphic xmlns:a="http://schemas.openxmlformats.org/drawingml/2006/main">
-              <a:graphicData uri="http://schemas.openxmlformats.org/drawingml/2006/picture">
-                <pic:pic xmlns:pic="http://schemas.openxmlformats.org/drawingml/2006/picture">
-                  <pic:nvPicPr>
-                    <pic:cNvPr id="0" name="Screenshot (9).png"/>
-                    <pic:cNvPicPr/>
-                  </pic:nvPicPr>
-                  <pic:blipFill>
-                    <a:blip r:embed="rId17" cstate="print"/>
-                    <a:stretch>
-                      <a:fillRect/>
-                    </a:stretch>
-                  </pic:blipFill>
-                  <pic:spPr>
-                    <a:xfrm>
-                      <a:off x="0" y="0"/>
-                      <a:ext cx="5041900" cy="3949700"/>
-                    </a:xfrm>
-                    <a:prstGeom prst="rect">
-                      <a:avLst/>
-                    </a:prstGeom>
-                  </pic:spPr>
-                </pic:pic>
-              </a:graphicData>
-            </a:graphic>
-          </wp:inline>
-        </w:drawing>
-      </w:r>
-    </w:p>
-    <w:p>
-      <w:pPr>
-        <w:spacing w:line="360" w:lineRule="auto"/>
-        <w:jc w:val="left"/>
-        <w:rPr>
-          <w:rFonts w:ascii="Times New Roman" w:hAnsi="Times New Roman" w:cs="Times New Roman"/>
-          <w:sz w:val="24"/>
-        </w:rPr>
-      </w:pPr>
-      <w:r>
-        <w:rPr>
-          <w:rFonts w:ascii="Times New Roman" w:hAnsi="Times New Roman" w:cs="Times New Roman"/>
-          <w:sz w:val="24"/>
-        </w:rPr>
-        <w:t>Keterangan:</w:t>
-      </w:r>
-    </w:p>
-    <w:p>
-      <w:pPr>
-        <w:spacing w:line="360" w:lineRule="auto"/>
-        <w:jc w:val="left"/>
-        <w:rPr>
-          <w:rFonts w:ascii="Times New Roman" w:hAnsi="Times New Roman" w:cs="Times New Roman"/>
-          <w:sz w:val="24"/>
-        </w:rPr>
-      </w:pPr>
-      <w:r>
-        <w:rPr>
-          <w:rFonts w:ascii="Times New Roman" w:hAnsi="Times New Roman" w:cs="Times New Roman"/>
-          <w:sz w:val="24"/>
-        </w:rPr>
-        <w:t xml:space="preserve">Perjalanan dari </w:t>
-      </w:r>
-      <w:r>
-        <w:rPr>
-          <w:rFonts w:ascii="Times New Roman" w:hAnsi="Times New Roman" w:cs="Times New Roman"/>
-          <w:i/>
-          <w:sz w:val="24"/>
-        </w:rPr>
-        <w:t>Generator</w:t>
-      </w:r>
-      <w:r>
-        <w:rPr>
-          <w:rFonts w:ascii="Times New Roman" w:hAnsi="Times New Roman" w:cs="Times New Roman"/>
-          <w:sz w:val="24"/>
-        </w:rPr>
-        <w:t xml:space="preserve"> Tim Merah ke arah </w:t>
-      </w:r>
-      <w:r>
-        <w:rPr>
-          <w:rFonts w:ascii="Times New Roman" w:hAnsi="Times New Roman" w:cs="Times New Roman"/>
-          <w:i/>
-          <w:sz w:val="24"/>
-        </w:rPr>
-        <w:t>Generator</w:t>
-      </w:r>
-      <w:r>
-        <w:rPr>
-          <w:rFonts w:ascii="Times New Roman" w:hAnsi="Times New Roman" w:cs="Times New Roman"/>
-          <w:sz w:val="24"/>
-        </w:rPr>
-        <w:t xml:space="preserve"> Tim Biru yang melewati beberapa gedung.</w:t>
-      </w:r>
-    </w:p>
-    <w:p>
-      <w:pPr>
-        <w:spacing w:line="360" w:lineRule="auto"/>
-        <w:jc w:val="left"/>
-        <w:rPr>
-          <w:rFonts w:ascii="Times New Roman" w:hAnsi="Times New Roman" w:cs="Times New Roman"/>
-          <w:b/>
-          <w:sz w:val="24"/>
-        </w:rPr>
-      </w:pPr>
-      <w:r>
-        <w:rPr>
-          <w:rFonts w:ascii="Times New Roman" w:hAnsi="Times New Roman" w:cs="Times New Roman"/>
-          <w:b/>
-          <w:noProof/>
-          <w:sz w:val="24"/>
-        </w:rPr>
-        <w:lastRenderedPageBreak/>
-        <w:drawing>
-          <wp:inline distT="0" distB="0" distL="0" distR="0">
-            <wp:extent cx="5041900" cy="3954780"/>
-            <wp:effectExtent l="19050" t="0" r="6350" b="0"/>
-            <wp:docPr id="32" name="Picture 31" descr="Screenshot (7).png"/>
-            <wp:cNvGraphicFramePr>
-              <a:graphicFrameLocks xmlns:a="http://schemas.openxmlformats.org/drawingml/2006/main" noChangeAspect="1"/>
-            </wp:cNvGraphicFramePr>
-            <a:graphic xmlns:a="http://schemas.openxmlformats.org/drawingml/2006/main">
-              <a:graphicData uri="http://schemas.openxmlformats.org/drawingml/2006/picture">
-                <pic:pic xmlns:pic="http://schemas.openxmlformats.org/drawingml/2006/picture">
-                  <pic:nvPicPr>
-                    <pic:cNvPr id="0" name="Screenshot (7).png"/>
-                    <pic:cNvPicPr/>
-                  </pic:nvPicPr>
-                  <pic:blipFill>
-                    <a:blip r:embed="rId18" cstate="print"/>
-                    <a:stretch>
-                      <a:fillRect/>
-                    </a:stretch>
-                  </pic:blipFill>
-                  <pic:spPr>
-                    <a:xfrm>
-                      <a:off x="0" y="0"/>
-                      <a:ext cx="5041900" cy="3954780"/>
-                    </a:xfrm>
-                    <a:prstGeom prst="rect">
-                      <a:avLst/>
-                    </a:prstGeom>
-                  </pic:spPr>
-                </pic:pic>
-              </a:graphicData>
-            </a:graphic>
-          </wp:inline>
-        </w:drawing>
-      </w:r>
-    </w:p>
-    <w:p>
-      <w:pPr>
-        <w:spacing w:line="360" w:lineRule="auto"/>
-        <w:jc w:val="left"/>
-        <w:rPr>
-          <w:rFonts w:ascii="Times New Roman" w:hAnsi="Times New Roman" w:cs="Times New Roman"/>
-          <w:sz w:val="24"/>
-        </w:rPr>
-      </w:pPr>
-      <w:r>
-        <w:rPr>
-          <w:rFonts w:ascii="Times New Roman" w:hAnsi="Times New Roman" w:cs="Times New Roman"/>
-          <w:sz w:val="24"/>
-        </w:rPr>
-        <w:t>Keterangan:</w:t>
-      </w:r>
-    </w:p>
-    <w:p>
-      <w:pPr>
-        <w:spacing w:line="360" w:lineRule="auto"/>
-        <w:jc w:val="left"/>
-        <w:rPr>
-          <w:rFonts w:ascii="Times New Roman" w:hAnsi="Times New Roman" w:cs="Times New Roman"/>
-          <w:i/>
-          <w:sz w:val="24"/>
-        </w:rPr>
-      </w:pPr>
-      <w:r>
-        <w:rPr>
-          <w:rFonts w:ascii="Times New Roman" w:hAnsi="Times New Roman" w:cs="Times New Roman"/>
-          <w:i/>
-          <w:sz w:val="24"/>
-        </w:rPr>
-        <w:t xml:space="preserve">Generator </w:t>
-      </w:r>
-      <w:r>
-        <w:rPr>
-          <w:rFonts w:ascii="Times New Roman" w:hAnsi="Times New Roman" w:cs="Times New Roman"/>
-          <w:sz w:val="24"/>
-        </w:rPr>
-        <w:t>Tim Biru</w:t>
-      </w:r>
-      <w:r>
-        <w:rPr>
-          <w:rFonts w:ascii="Times New Roman" w:hAnsi="Times New Roman" w:cs="Times New Roman"/>
-          <w:sz w:val="24"/>
-        </w:rPr>
-        <w:t xml:space="preserve"> yang harus dihancurkan oleh Tim Merah untuk mendapatkan kemenangan.</w:t>
-      </w:r>
-    </w:p>
-    <w:p>
-      <w:pPr>
-        <w:rPr>
-          <w:rFonts w:ascii="Times New Roman" w:hAnsi="Times New Roman" w:cs="Times New Roman"/>
-          <w:b/>
-          <w:sz w:val="24"/>
-        </w:rPr>
-      </w:pPr>
+        <w:jc w:val="center"/>
+        <w:rPr>
+          <w:rFonts w:ascii="Times New Roman" w:hAnsi="Times New Roman" w:cs="Times New Roman"/>
+          <w:sz w:val="24"/>
+        </w:rPr>
+      </w:pPr>
+      <w:r>
+        <w:rPr>
+          <w:rFonts w:ascii="Times New Roman" w:hAnsi="Times New Roman" w:cs="Times New Roman"/>
+          <w:sz w:val="24"/>
+        </w:rPr>
+        <w:t>Gambar 4.</w:t>
+      </w:r>
+      <w:r>
+        <w:rPr>
+          <w:rFonts w:ascii="Times New Roman" w:hAnsi="Times New Roman" w:cs="Times New Roman"/>
+          <w:sz w:val="24"/>
+        </w:rPr>
+        <w:t>6</w:t>
+      </w:r>
+      <w:r>
+        <w:rPr>
+          <w:rFonts w:ascii="Times New Roman" w:hAnsi="Times New Roman" w:cs="Times New Roman"/>
+          <w:sz w:val="24"/>
+        </w:rPr>
+        <w:t xml:space="preserve"> Tampilan markas dan generator dari tim biru.</w:t>
+      </w:r>
+    </w:p>
+    <w:p>
+      <w:pPr>
+        <w:spacing w:line="360" w:lineRule="auto"/>
+        <w:jc w:val="center"/>
+        <w:rPr>
+          <w:rFonts w:ascii="Times New Roman" w:hAnsi="Times New Roman" w:cs="Times New Roman"/>
+          <w:sz w:val="24"/>
+        </w:rPr>
+      </w:pPr>
+    </w:p>
+    <w:p>
+      <w:pPr>
+        <w:tabs>
+          <w:tab w:val="left" w:pos="567"/>
+          <w:tab w:val="left" w:pos="851"/>
+        </w:tabs>
+        <w:rPr>
+          <w:rFonts w:ascii="Times New Roman" w:hAnsi="Times New Roman" w:cs="Times New Roman"/>
+          <w:sz w:val="24"/>
+        </w:rPr>
+      </w:pPr>
+      <w:r>
+        <w:rPr>
+          <w:rFonts w:ascii="Times New Roman" w:hAnsi="Times New Roman" w:cs="Times New Roman"/>
+          <w:sz w:val="24"/>
+        </w:rPr>
+        <w:tab/>
+        <w:t>Pada gambar 4.6 dapat dilihat markas dan g</w:t>
+      </w:r>
+      <w:r>
+        <w:rPr>
+          <w:rFonts w:ascii="Times New Roman" w:hAnsi="Times New Roman" w:cs="Times New Roman"/>
+          <w:sz w:val="24"/>
+        </w:rPr>
+        <w:t>ener</w:t>
+      </w:r>
+      <w:r>
+        <w:rPr>
+          <w:rFonts w:ascii="Times New Roman" w:hAnsi="Times New Roman" w:cs="Times New Roman"/>
+          <w:sz w:val="24"/>
+        </w:rPr>
+        <w:t>ator dari tim biru dan keadaan atau status ge</w:t>
+      </w:r>
+      <w:r>
+        <w:rPr>
+          <w:rFonts w:ascii="Times New Roman" w:hAnsi="Times New Roman" w:cs="Times New Roman"/>
+          <w:sz w:val="24"/>
+        </w:rPr>
+        <w:t>nerator dari kedua Tim.</w:t>
+      </w:r>
     </w:p>
     <w:sectPr>
       <w:pgSz w:w="11907" w:h="16839" w:code="9"/>
@@ -3369,6 +3547,92 @@
     </w:lvl>
   </w:abstractNum>
   <w:abstractNum w:abstractNumId="10">
+    <w:nsid w:val="48E1224B"/>
+    <w:multiLevelType w:val="hybridMultilevel"/>
+    <w:tmpl w:val="BC1CF994"/>
+    <w:lvl w:ilvl="0" w:tplc="0409000F">
+      <w:start w:val="1"/>
+      <w:numFmt w:val="decimal"/>
+      <w:lvlText w:val="%1."/>
+      <w:lvlJc w:val="left"/>
+      <w:pPr>
+        <w:ind w:left="1290" w:hanging="360"/>
+      </w:pPr>
+    </w:lvl>
+    <w:lvl w:ilvl="1" w:tplc="04090019" w:tentative="1">
+      <w:start w:val="1"/>
+      <w:numFmt w:val="lowerLetter"/>
+      <w:lvlText w:val="%2."/>
+      <w:lvlJc w:val="left"/>
+      <w:pPr>
+        <w:ind w:left="2010" w:hanging="360"/>
+      </w:pPr>
+    </w:lvl>
+    <w:lvl w:ilvl="2" w:tplc="0409001B" w:tentative="1">
+      <w:start w:val="1"/>
+      <w:numFmt w:val="lowerRoman"/>
+      <w:lvlText w:val="%3."/>
+      <w:lvlJc w:val="right"/>
+      <w:pPr>
+        <w:ind w:left="2730" w:hanging="180"/>
+      </w:pPr>
+    </w:lvl>
+    <w:lvl w:ilvl="3" w:tplc="0409000F" w:tentative="1">
+      <w:start w:val="1"/>
+      <w:numFmt w:val="decimal"/>
+      <w:lvlText w:val="%4."/>
+      <w:lvlJc w:val="left"/>
+      <w:pPr>
+        <w:ind w:left="3450" w:hanging="360"/>
+      </w:pPr>
+    </w:lvl>
+    <w:lvl w:ilvl="4" w:tplc="04090019" w:tentative="1">
+      <w:start w:val="1"/>
+      <w:numFmt w:val="lowerLetter"/>
+      <w:lvlText w:val="%5."/>
+      <w:lvlJc w:val="left"/>
+      <w:pPr>
+        <w:ind w:left="4170" w:hanging="360"/>
+      </w:pPr>
+    </w:lvl>
+    <w:lvl w:ilvl="5" w:tplc="0409001B" w:tentative="1">
+      <w:start w:val="1"/>
+      <w:numFmt w:val="lowerRoman"/>
+      <w:lvlText w:val="%6."/>
+      <w:lvlJc w:val="right"/>
+      <w:pPr>
+        <w:ind w:left="4890" w:hanging="180"/>
+      </w:pPr>
+    </w:lvl>
+    <w:lvl w:ilvl="6" w:tplc="0409000F" w:tentative="1">
+      <w:start w:val="1"/>
+      <w:numFmt w:val="decimal"/>
+      <w:lvlText w:val="%7."/>
+      <w:lvlJc w:val="left"/>
+      <w:pPr>
+        <w:ind w:left="5610" w:hanging="360"/>
+      </w:pPr>
+    </w:lvl>
+    <w:lvl w:ilvl="7" w:tplc="04090019" w:tentative="1">
+      <w:start w:val="1"/>
+      <w:numFmt w:val="lowerLetter"/>
+      <w:lvlText w:val="%8."/>
+      <w:lvlJc w:val="left"/>
+      <w:pPr>
+        <w:ind w:left="6330" w:hanging="360"/>
+      </w:pPr>
+    </w:lvl>
+    <w:lvl w:ilvl="8" w:tplc="0409001B" w:tentative="1">
+      <w:start w:val="1"/>
+      <w:numFmt w:val="lowerRoman"/>
+      <w:lvlText w:val="%9."/>
+      <w:lvlJc w:val="right"/>
+      <w:pPr>
+        <w:ind w:left="7050" w:hanging="180"/>
+      </w:pPr>
+    </w:lvl>
+  </w:abstractNum>
+  <w:abstractNum w:abstractNumId="11">
     <w:nsid w:val="5204212C"/>
     <w:multiLevelType w:val="hybridMultilevel"/>
     <w:tmpl w:val="B762E25C"/>
@@ -3481,7 +3745,7 @@
       </w:rPr>
     </w:lvl>
   </w:abstractNum>
-  <w:abstractNum w:abstractNumId="11">
+  <w:abstractNum w:abstractNumId="12">
     <w:nsid w:val="52D029C5"/>
     <w:multiLevelType w:val="hybridMultilevel"/>
     <w:tmpl w:val="6B32D9C8"/>
@@ -3594,7 +3858,96 @@
       </w:rPr>
     </w:lvl>
   </w:abstractNum>
-  <w:abstractNum w:abstractNumId="12">
+  <w:abstractNum w:abstractNumId="13">
+    <w:nsid w:val="61011CC7"/>
+    <w:multiLevelType w:val="hybridMultilevel"/>
+    <w:tmpl w:val="8370ECD4"/>
+    <w:lvl w:ilvl="0" w:tplc="8AFC6DF4">
+      <w:start w:val="1"/>
+      <w:numFmt w:val="decimal"/>
+      <w:lvlText w:val="%1."/>
+      <w:lvlJc w:val="left"/>
+      <w:pPr>
+        <w:ind w:left="1290" w:hanging="360"/>
+      </w:pPr>
+      <w:rPr>
+        <w:rFonts w:hint="default"/>
+      </w:rPr>
+    </w:lvl>
+    <w:lvl w:ilvl="1" w:tplc="04090019" w:tentative="1">
+      <w:start w:val="1"/>
+      <w:numFmt w:val="lowerLetter"/>
+      <w:lvlText w:val="%2."/>
+      <w:lvlJc w:val="left"/>
+      <w:pPr>
+        <w:ind w:left="1440" w:hanging="360"/>
+      </w:pPr>
+    </w:lvl>
+    <w:lvl w:ilvl="2" w:tplc="0409001B" w:tentative="1">
+      <w:start w:val="1"/>
+      <w:numFmt w:val="lowerRoman"/>
+      <w:lvlText w:val="%3."/>
+      <w:lvlJc w:val="right"/>
+      <w:pPr>
+        <w:ind w:left="2160" w:hanging="180"/>
+      </w:pPr>
+    </w:lvl>
+    <w:lvl w:ilvl="3" w:tplc="0409000F" w:tentative="1">
+      <w:start w:val="1"/>
+      <w:numFmt w:val="decimal"/>
+      <w:lvlText w:val="%4."/>
+      <w:lvlJc w:val="left"/>
+      <w:pPr>
+        <w:ind w:left="2880" w:hanging="360"/>
+      </w:pPr>
+    </w:lvl>
+    <w:lvl w:ilvl="4" w:tplc="04090019" w:tentative="1">
+      <w:start w:val="1"/>
+      <w:numFmt w:val="lowerLetter"/>
+      <w:lvlText w:val="%5."/>
+      <w:lvlJc w:val="left"/>
+      <w:pPr>
+        <w:ind w:left="3600" w:hanging="360"/>
+      </w:pPr>
+    </w:lvl>
+    <w:lvl w:ilvl="5" w:tplc="0409001B" w:tentative="1">
+      <w:start w:val="1"/>
+      <w:numFmt w:val="lowerRoman"/>
+      <w:lvlText w:val="%6."/>
+      <w:lvlJc w:val="right"/>
+      <w:pPr>
+        <w:ind w:left="4320" w:hanging="180"/>
+      </w:pPr>
+    </w:lvl>
+    <w:lvl w:ilvl="6" w:tplc="0409000F" w:tentative="1">
+      <w:start w:val="1"/>
+      <w:numFmt w:val="decimal"/>
+      <w:lvlText w:val="%7."/>
+      <w:lvlJc w:val="left"/>
+      <w:pPr>
+        <w:ind w:left="5040" w:hanging="360"/>
+      </w:pPr>
+    </w:lvl>
+    <w:lvl w:ilvl="7" w:tplc="04090019" w:tentative="1">
+      <w:start w:val="1"/>
+      <w:numFmt w:val="lowerLetter"/>
+      <w:lvlText w:val="%8."/>
+      <w:lvlJc w:val="left"/>
+      <w:pPr>
+        <w:ind w:left="5760" w:hanging="360"/>
+      </w:pPr>
+    </w:lvl>
+    <w:lvl w:ilvl="8" w:tplc="0409001B" w:tentative="1">
+      <w:start w:val="1"/>
+      <w:numFmt w:val="lowerRoman"/>
+      <w:lvlText w:val="%9."/>
+      <w:lvlJc w:val="right"/>
+      <w:pPr>
+        <w:ind w:left="6480" w:hanging="180"/>
+      </w:pPr>
+    </w:lvl>
+  </w:abstractNum>
+  <w:abstractNum w:abstractNumId="14">
     <w:nsid w:val="64945609"/>
     <w:multiLevelType w:val="hybridMultilevel"/>
     <w:tmpl w:val="98BAA8B4"/>
@@ -3680,7 +4033,7 @@
       </w:pPr>
     </w:lvl>
   </w:abstractNum>
-  <w:abstractNum w:abstractNumId="13">
+  <w:abstractNum w:abstractNumId="15">
     <w:nsid w:val="65C2119B"/>
     <w:multiLevelType w:val="hybridMultilevel"/>
     <w:tmpl w:val="F6745844"/>
@@ -3766,7 +4119,7 @@
       </w:pPr>
     </w:lvl>
   </w:abstractNum>
-  <w:abstractNum w:abstractNumId="14">
+  <w:abstractNum w:abstractNumId="16">
     <w:nsid w:val="661E5372"/>
     <w:multiLevelType w:val="hybridMultilevel"/>
     <w:tmpl w:val="CF744FA0"/>
@@ -3855,7 +4208,7 @@
       </w:pPr>
     </w:lvl>
   </w:abstractNum>
-  <w:abstractNum w:abstractNumId="15">
+  <w:abstractNum w:abstractNumId="17">
     <w:nsid w:val="69BF235F"/>
     <w:multiLevelType w:val="hybridMultilevel"/>
     <w:tmpl w:val="5F0815F4"/>
@@ -3941,7 +4294,7 @@
       </w:pPr>
     </w:lvl>
   </w:abstractNum>
-  <w:abstractNum w:abstractNumId="16">
+  <w:abstractNum w:abstractNumId="18">
     <w:nsid w:val="6DA64CD2"/>
     <w:multiLevelType w:val="hybridMultilevel"/>
     <w:tmpl w:val="B6160A50"/>
@@ -4030,7 +4383,7 @@
       </w:pPr>
     </w:lvl>
   </w:abstractNum>
-  <w:abstractNum w:abstractNumId="17">
+  <w:abstractNum w:abstractNumId="19">
     <w:nsid w:val="6DB470C9"/>
     <w:multiLevelType w:val="hybridMultilevel"/>
     <w:tmpl w:val="3CE45AC4"/>
@@ -4119,7 +4472,7 @@
       </w:pPr>
     </w:lvl>
   </w:abstractNum>
-  <w:abstractNum w:abstractNumId="18">
+  <w:abstractNum w:abstractNumId="20">
     <w:nsid w:val="6F881037"/>
     <w:multiLevelType w:val="hybridMultilevel"/>
     <w:tmpl w:val="689699A4"/>
@@ -4205,7 +4558,7 @@
       </w:pPr>
     </w:lvl>
   </w:abstractNum>
-  <w:abstractNum w:abstractNumId="19">
+  <w:abstractNum w:abstractNumId="21">
     <w:nsid w:val="706C39C1"/>
     <w:multiLevelType w:val="hybridMultilevel"/>
     <w:tmpl w:val="B47EC96A"/>
@@ -4294,7 +4647,7 @@
       </w:pPr>
     </w:lvl>
   </w:abstractNum>
-  <w:abstractNum w:abstractNumId="20">
+  <w:abstractNum w:abstractNumId="22">
     <w:nsid w:val="72031D71"/>
     <w:multiLevelType w:val="hybridMultilevel"/>
     <w:tmpl w:val="3D987774"/>
@@ -4407,7 +4760,7 @@
       </w:rPr>
     </w:lvl>
   </w:abstractNum>
-  <w:abstractNum w:abstractNumId="21">
+  <w:abstractNum w:abstractNumId="23">
     <w:nsid w:val="792E374A"/>
     <w:multiLevelType w:val="hybridMultilevel"/>
     <w:tmpl w:val="8B7A6CE4"/>
@@ -4493,7 +4846,7 @@
       </w:pPr>
     </w:lvl>
   </w:abstractNum>
-  <w:abstractNum w:abstractNumId="22">
+  <w:abstractNum w:abstractNumId="24">
     <w:nsid w:val="7A067CD4"/>
     <w:multiLevelType w:val="hybridMultilevel"/>
     <w:tmpl w:val="595C778E"/>
@@ -4582,7 +4935,7 @@
       </w:pPr>
     </w:lvl>
   </w:abstractNum>
-  <w:abstractNum w:abstractNumId="23">
+  <w:abstractNum w:abstractNumId="25">
     <w:nsid w:val="7F425E50"/>
     <w:multiLevelType w:val="hybridMultilevel"/>
     <w:tmpl w:val="1708D432"/>
@@ -4669,13 +5022,13 @@
     </w:lvl>
   </w:abstractNum>
   <w:num w:numId="1">
-    <w:abstractNumId w:val="20"/>
+    <w:abstractNumId w:val="22"/>
   </w:num>
   <w:num w:numId="2">
-    <w:abstractNumId w:val="11"/>
+    <w:abstractNumId w:val="12"/>
   </w:num>
   <w:num w:numId="3">
-    <w:abstractNumId w:val="21"/>
+    <w:abstractNumId w:val="23"/>
   </w:num>
   <w:num w:numId="4">
     <w:abstractNumId w:val="9"/>
@@ -4684,10 +5037,10 @@
     <w:abstractNumId w:val="3"/>
   </w:num>
   <w:num w:numId="6">
-    <w:abstractNumId w:val="13"/>
+    <w:abstractNumId w:val="15"/>
   </w:num>
   <w:num w:numId="7">
-    <w:abstractNumId w:val="23"/>
+    <w:abstractNumId w:val="25"/>
   </w:num>
   <w:num w:numId="8">
     <w:abstractNumId w:val="0"/>
@@ -4705,40 +5058,46 @@
     <w:abstractNumId w:val="7"/>
   </w:num>
   <w:num w:numId="13">
-    <w:abstractNumId w:val="22"/>
+    <w:abstractNumId w:val="24"/>
   </w:num>
   <w:num w:numId="14">
-    <w:abstractNumId w:val="12"/>
+    <w:abstractNumId w:val="14"/>
   </w:num>
   <w:num w:numId="15">
-    <w:abstractNumId w:val="16"/>
+    <w:abstractNumId w:val="18"/>
   </w:num>
   <w:num w:numId="16">
-    <w:abstractNumId w:val="18"/>
+    <w:abstractNumId w:val="20"/>
   </w:num>
   <w:num w:numId="17">
-    <w:abstractNumId w:val="15"/>
+    <w:abstractNumId w:val="17"/>
   </w:num>
   <w:num w:numId="18">
     <w:abstractNumId w:val="8"/>
   </w:num>
   <w:num w:numId="19">
-    <w:abstractNumId w:val="17"/>
+    <w:abstractNumId w:val="19"/>
   </w:num>
   <w:num w:numId="20">
     <w:abstractNumId w:val="6"/>
   </w:num>
   <w:num w:numId="21">
-    <w:abstractNumId w:val="10"/>
+    <w:abstractNumId w:val="11"/>
   </w:num>
   <w:num w:numId="22">
-    <w:abstractNumId w:val="14"/>
+    <w:abstractNumId w:val="16"/>
   </w:num>
   <w:num w:numId="23">
     <w:abstractNumId w:val="2"/>
   </w:num>
   <w:num w:numId="24">
-    <w:abstractNumId w:val="19"/>
+    <w:abstractNumId w:val="21"/>
+  </w:num>
+  <w:num w:numId="25">
+    <w:abstractNumId w:val="10"/>
+  </w:num>
+  <w:num w:numId="26">
+    <w:abstractNumId w:val="13"/>
   </w:num>
 </w:numbering>
 </file>
@@ -5305,7 +5664,7 @@
 </file>
 
 <file path=customXml/itemProps1.xml><?xml version="1.0" encoding="utf-8"?>
-<ds:datastoreItem xmlns:ds="http://schemas.openxmlformats.org/officeDocument/2006/customXml" ds:itemID="{BED46599-275D-4B7D-B750-229118C70388}">
+<ds:datastoreItem xmlns:ds="http://schemas.openxmlformats.org/officeDocument/2006/customXml" ds:itemID="{73CF52E8-80E8-4D14-8A03-392BE50AAE09}">
   <ds:schemaRefs>
     <ds:schemaRef ds:uri="http://schemas.openxmlformats.org/officeDocument/2006/bibliography"/>
   </ds:schemaRefs>

--- a/TA bab 1-4/BAB IV.docx
+++ b/TA bab 1-4/BAB IV.docx
@@ -604,6 +604,7 @@
           <w:b/>
           <w:noProof/>
           <w:sz w:val="24"/>
+          <w:lang w:val="id-ID" w:eastAsia="ja-JP"/>
         </w:rPr>
         <w:drawing>
           <wp:inline distT="0" distB="0" distL="0" distR="0">
@@ -1086,6 +1087,7 @@
           <w:rFonts w:ascii="Times New Roman" w:hAnsi="Times New Roman" w:cs="Times New Roman"/>
           <w:noProof/>
           <w:sz w:val="24"/>
+          <w:lang w:val="id-ID" w:eastAsia="ja-JP"/>
         </w:rPr>
         <w:drawing>
           <wp:inline distT="0" distB="0" distL="0" distR="0">
@@ -1687,14 +1689,6 @@
           <w:sz w:val="24"/>
         </w:rPr>
       </w:pPr>
-      <w:r>
-        <w:rPr>
-          <w:rFonts w:ascii="Times New Roman" w:hAnsi="Times New Roman" w:cs="Times New Roman"/>
-          <w:b/>
-          <w:sz w:val="24"/>
-        </w:rPr>
-        <w:br w:type="page"/>
-      </w:r>
     </w:p>
     <w:p>
       <w:pPr>
@@ -1711,7 +1705,6 @@
           <w:b/>
           <w:sz w:val="24"/>
         </w:rPr>
-        <w:lastRenderedPageBreak/>
         <w:t>4.1.3</w:t>
       </w:r>
       <w:r>
@@ -1747,6 +1740,7 @@
           <w:b/>
           <w:noProof/>
           <w:sz w:val="24"/>
+          <w:lang w:val="id-ID" w:eastAsia="ja-JP"/>
         </w:rPr>
         <w:drawing>
           <wp:inline distT="0" distB="0" distL="0" distR="0">
@@ -1926,6 +1920,7 @@
           <w:sz w:val="24"/>
           <w:szCs w:val="24"/>
         </w:rPr>
+        <w:lastRenderedPageBreak/>
         <w:t xml:space="preserve">1 : Memilih tim secara acak </w:t>
       </w:r>
       <w:r>
@@ -2048,62 +2043,33 @@
     <w:p>
       <w:pPr>
         <w:pStyle w:val="ListParagraph"/>
-        <w:spacing w:line="360" w:lineRule="auto"/>
-        <w:ind w:left="567"/>
-        <w:rPr>
-          <w:rFonts w:ascii="Times New Roman" w:hAnsi="Times New Roman" w:cs="Times New Roman"/>
-          <w:sz w:val="24"/>
-        </w:rPr>
-      </w:pPr>
-    </w:p>
-    <w:p>
-      <w:pPr>
-        <w:pStyle w:val="ListParagraph"/>
-        <w:spacing w:line="360" w:lineRule="auto"/>
-        <w:ind w:left="567"/>
-        <w:rPr>
-          <w:rFonts w:ascii="Times New Roman" w:hAnsi="Times New Roman" w:cs="Times New Roman"/>
-          <w:sz w:val="24"/>
-        </w:rPr>
-      </w:pPr>
-    </w:p>
-    <w:p>
-      <w:pPr>
-        <w:pStyle w:val="ListParagraph"/>
-        <w:spacing w:line="360" w:lineRule="auto"/>
-        <w:ind w:left="567"/>
-        <w:rPr>
-          <w:rFonts w:ascii="Times New Roman" w:hAnsi="Times New Roman" w:cs="Times New Roman"/>
-          <w:sz w:val="24"/>
-        </w:rPr>
-      </w:pPr>
-    </w:p>
-    <w:p>
-      <w:pPr>
-        <w:pStyle w:val="ListParagraph"/>
-        <w:spacing w:line="360" w:lineRule="auto"/>
-        <w:ind w:left="567"/>
-        <w:rPr>
-          <w:rFonts w:ascii="Times New Roman" w:hAnsi="Times New Roman" w:cs="Times New Roman"/>
-          <w:sz w:val="24"/>
-        </w:rPr>
-      </w:pPr>
-    </w:p>
-    <w:p>
-      <w:pPr>
-        <w:rPr>
-          <w:rFonts w:ascii="Times New Roman" w:hAnsi="Times New Roman" w:cs="Times New Roman"/>
-          <w:b/>
-          <w:sz w:val="24"/>
-        </w:rPr>
-      </w:pPr>
-      <w:r>
-        <w:rPr>
-          <w:rFonts w:ascii="Times New Roman" w:hAnsi="Times New Roman" w:cs="Times New Roman"/>
-          <w:b/>
-          <w:sz w:val="24"/>
-        </w:rPr>
-        <w:lastRenderedPageBreak/>
+        <w:tabs>
+          <w:tab w:val="left" w:pos="567"/>
+          <w:tab w:val="left" w:pos="851"/>
+        </w:tabs>
+        <w:spacing w:line="360" w:lineRule="auto"/>
+        <w:ind w:left="426"/>
+        <w:rPr>
+          <w:rFonts w:ascii="Times New Roman" w:hAnsi="Times New Roman" w:cs="Times New Roman"/>
+          <w:sz w:val="24"/>
+          <w:szCs w:val="24"/>
+        </w:rPr>
+      </w:pPr>
+    </w:p>
+    <w:p>
+      <w:pPr>
+        <w:rPr>
+          <w:rFonts w:ascii="Times New Roman" w:hAnsi="Times New Roman" w:cs="Times New Roman"/>
+          <w:b/>
+          <w:sz w:val="24"/>
+        </w:rPr>
+      </w:pPr>
+      <w:r>
+        <w:rPr>
+          <w:rFonts w:ascii="Times New Roman" w:hAnsi="Times New Roman" w:cs="Times New Roman"/>
+          <w:b/>
+          <w:sz w:val="24"/>
+        </w:rPr>
         <w:t>4.1.4</w:t>
       </w:r>
       <w:r>
@@ -2157,6 +2123,7 @@
           <w:noProof/>
           <w:sz w:val="24"/>
           <w:szCs w:val="24"/>
+          <w:lang w:val="id-ID" w:eastAsia="ja-JP"/>
         </w:rPr>
         <w:drawing>
           <wp:inline distT="0" distB="0" distL="0" distR="0">
@@ -2313,22 +2280,14 @@
           <w:sz w:val="24"/>
         </w:rPr>
       </w:pPr>
-    </w:p>
-    <w:p>
-      <w:pPr>
-        <w:spacing w:line="360" w:lineRule="auto"/>
-        <w:jc w:val="left"/>
-        <w:rPr>
-          <w:rFonts w:ascii="Times New Roman" w:hAnsi="Times New Roman" w:cs="Times New Roman"/>
-          <w:sz w:val="24"/>
-        </w:rPr>
-      </w:pPr>
       <w:r>
         <w:rPr>
           <w:rFonts w:ascii="Times New Roman" w:hAnsi="Times New Roman" w:cs="Times New Roman"/>
           <w:noProof/>
           <w:sz w:val="24"/>
-        </w:rPr>
+          <w:lang w:val="id-ID" w:eastAsia="ja-JP"/>
+        </w:rPr>
+        <w:lastRenderedPageBreak/>
         <w:drawing>
           <wp:inline distT="0" distB="0" distL="0" distR="0">
             <wp:extent cx="4723936" cy="3705225"/>
@@ -2418,7 +2377,6 @@
           <w:rFonts w:ascii="Times New Roman" w:hAnsi="Times New Roman" w:cs="Times New Roman"/>
           <w:sz w:val="24"/>
         </w:rPr>
-        <w:lastRenderedPageBreak/>
         <w:tab/>
         <w:t>Pada g</w:t>
       </w:r>
@@ -2463,7 +2421,9 @@
           <w:b/>
           <w:noProof/>
           <w:sz w:val="24"/>
-        </w:rPr>
+          <w:lang w:val="id-ID" w:eastAsia="ja-JP"/>
+        </w:rPr>
+        <w:lastRenderedPageBreak/>
         <w:drawing>
           <wp:inline distT="0" distB="0" distL="0" distR="0">
             <wp:extent cx="4721972" cy="3676650"/>
@@ -2606,14 +2566,14 @@
 
 <file path=word/endnotes.xml><?xml version="1.0" encoding="utf-8"?>
 <w:endnotes xmlns:ve="http://schemas.openxmlformats.org/markup-compatibility/2006" xmlns:o="urn:schemas-microsoft-com:office:office" xmlns:r="http://schemas.openxmlformats.org/officeDocument/2006/relationships" xmlns:m="http://schemas.openxmlformats.org/officeDocument/2006/math" xmlns:v="urn:schemas-microsoft-com:vml" xmlns:wp="http://schemas.openxmlformats.org/drawingml/2006/wordprocessingDrawing" xmlns:w10="urn:schemas-microsoft-com:office:word" xmlns:w="http://schemas.openxmlformats.org/wordprocessingml/2006/main" xmlns:wne="http://schemas.microsoft.com/office/word/2006/wordml">
-  <w:endnote w:type="separator" w:id="-1">
+  <w:endnote w:type="separator" w:id="0">
     <w:p>
       <w:r>
         <w:separator/>
       </w:r>
     </w:p>
   </w:endnote>
-  <w:endnote w:type="continuationSeparator" w:id="0">
+  <w:endnote w:type="continuationSeparator" w:id="1">
     <w:p>
       <w:r>
         <w:continuationSeparator/>
@@ -2625,14 +2585,14 @@
 
 <file path=word/footnotes.xml><?xml version="1.0" encoding="utf-8"?>
 <w:footnotes xmlns:ve="http://schemas.openxmlformats.org/markup-compatibility/2006" xmlns:o="urn:schemas-microsoft-com:office:office" xmlns:r="http://schemas.openxmlformats.org/officeDocument/2006/relationships" xmlns:m="http://schemas.openxmlformats.org/officeDocument/2006/math" xmlns:v="urn:schemas-microsoft-com:vml" xmlns:wp="http://schemas.openxmlformats.org/drawingml/2006/wordprocessingDrawing" xmlns:w10="urn:schemas-microsoft-com:office:word" xmlns:w="http://schemas.openxmlformats.org/wordprocessingml/2006/main" xmlns:wne="http://schemas.microsoft.com/office/word/2006/wordml">
-  <w:footnote w:type="separator" w:id="-1">
+  <w:footnote w:type="separator" w:id="0">
     <w:p>
       <w:r>
         <w:separator/>
       </w:r>
     </w:p>
   </w:footnote>
-  <w:footnote w:type="continuationSeparator" w:id="0">
+  <w:footnote w:type="continuationSeparator" w:id="1">
     <w:p>
       <w:r>
         <w:continuationSeparator/>
